--- a/lab2/lab2.docx
+++ b/lab2/lab2.docx
@@ -683,7 +683,7 @@
           <w:r>
             <w:fldChar w:fldCharType="separate"/>
           </w:r>
-          <w:hyperlink w:anchor="_Toc128484390" w:history="1">
+          <w:hyperlink w:anchor="_Toc128648763" w:history="1">
             <w:r>
               <w:rPr>
                 <w:rStyle w:val="a9"/>
@@ -710,7 +710,7 @@
                 <w:noProof/>
                 <w:webHidden/>
               </w:rPr>
-              <w:instrText xml:space="preserve"> PAGEREF _Toc128484390 \h </w:instrText>
+              <w:instrText xml:space="preserve"> PAGEREF _Toc128648763 \h </w:instrText>
             </w:r>
             <w:r>
               <w:rPr>
@@ -755,12 +755,11 @@
               <w:szCs w:val="22"/>
             </w:rPr>
           </w:pPr>
-          <w:hyperlink w:anchor="_Toc128484391" w:history="1">
+          <w:hyperlink w:anchor="_Toc128648764" w:history="1">
             <w:r>
               <w:rPr>
                 <w:rStyle w:val="a9"/>
                 <w:noProof/>
-                <w:lang w:val="en-US"/>
               </w:rPr>
               <w:t>1.</w:t>
             </w:r>
@@ -778,15 +777,7 @@
                 <w:rStyle w:val="a9"/>
                 <w:noProof/>
               </w:rPr>
-              <w:t xml:space="preserve">ПРостые команды </w:t>
-            </w:r>
-            <w:r>
-              <w:rPr>
-                <w:rStyle w:val="a9"/>
-                <w:noProof/>
-                <w:lang w:val="en-US"/>
-              </w:rPr>
-              <w:t>LINux</w:t>
+              <w:t>Навигация по файловой системе, работа с пользователями</w:t>
             </w:r>
             <w:r>
               <w:rPr>
@@ -807,7 +798,197 @@
                 <w:noProof/>
                 <w:webHidden/>
               </w:rPr>
-              <w:instrText xml:space="preserve"> PAGEREF _Toc128484391 \h </w:instrText>
+              <w:instrText xml:space="preserve"> PAGEREF _Toc128648764 \h </w:instrText>
+            </w:r>
+            <w:r>
+              <w:rPr>
+                <w:noProof/>
+                <w:webHidden/>
+              </w:rPr>
+            </w:r>
+            <w:r>
+              <w:rPr>
+                <w:noProof/>
+                <w:webHidden/>
+              </w:rPr>
+              <w:fldChar w:fldCharType="separate"/>
+            </w:r>
+            <w:r>
+              <w:rPr>
+                <w:noProof/>
+                <w:webHidden/>
+              </w:rPr>
+              <w:t>4</w:t>
+            </w:r>
+            <w:r>
+              <w:rPr>
+                <w:noProof/>
+                <w:webHidden/>
+              </w:rPr>
+              <w:fldChar w:fldCharType="end"/>
+            </w:r>
+          </w:hyperlink>
+        </w:p>
+        <w:p>
+          <w:pPr>
+            <w:pStyle w:val="21"/>
+            <w:tabs>
+              <w:tab w:val="left" w:pos="1760"/>
+              <w:tab w:val="right" w:leader="dot" w:pos="9911"/>
+            </w:tabs>
+            <w:rPr>
+              <w:rFonts w:asciiTheme="minorHAnsi" w:eastAsiaTheme="minorEastAsia" w:hAnsiTheme="minorHAnsi" w:cstheme="minorBidi"/>
+              <w:noProof/>
+              <w:sz w:val="22"/>
+              <w:szCs w:val="22"/>
+            </w:rPr>
+          </w:pPr>
+          <w:hyperlink w:anchor="_Toc128648765" w:history="1">
+            <w:r>
+              <w:rPr>
+                <w:rStyle w:val="a9"/>
+                <w:noProof/>
+              </w:rPr>
+              <w:t>1.1.</w:t>
+            </w:r>
+            <w:r>
+              <w:rPr>
+                <w:rFonts w:asciiTheme="minorHAnsi" w:eastAsiaTheme="minorEastAsia" w:hAnsiTheme="minorHAnsi" w:cstheme="minorBidi"/>
+                <w:noProof/>
+                <w:sz w:val="22"/>
+                <w:szCs w:val="22"/>
+              </w:rPr>
+              <w:tab/>
+            </w:r>
+            <w:r>
+              <w:rPr>
+                <w:rStyle w:val="a9"/>
+                <w:noProof/>
+              </w:rPr>
+              <w:t>Задание 1</w:t>
+            </w:r>
+            <w:r>
+              <w:rPr>
+                <w:noProof/>
+                <w:webHidden/>
+              </w:rPr>
+              <w:tab/>
+            </w:r>
+            <w:r>
+              <w:rPr>
+                <w:noProof/>
+                <w:webHidden/>
+              </w:rPr>
+              <w:fldChar w:fldCharType="begin"/>
+            </w:r>
+            <w:r>
+              <w:rPr>
+                <w:noProof/>
+                <w:webHidden/>
+              </w:rPr>
+              <w:instrText xml:space="preserve"> PAGEREF _Toc128648765 \h </w:instrText>
+            </w:r>
+            <w:r>
+              <w:rPr>
+                <w:noProof/>
+                <w:webHidden/>
+              </w:rPr>
+            </w:r>
+            <w:r>
+              <w:rPr>
+                <w:noProof/>
+                <w:webHidden/>
+              </w:rPr>
+              <w:fldChar w:fldCharType="separate"/>
+            </w:r>
+            <w:r>
+              <w:rPr>
+                <w:noProof/>
+                <w:webHidden/>
+              </w:rPr>
+              <w:t>4</w:t>
+            </w:r>
+            <w:r>
+              <w:rPr>
+                <w:noProof/>
+                <w:webHidden/>
+              </w:rPr>
+              <w:fldChar w:fldCharType="end"/>
+            </w:r>
+          </w:hyperlink>
+        </w:p>
+        <w:p>
+          <w:pPr>
+            <w:pStyle w:val="21"/>
+            <w:tabs>
+              <w:tab w:val="left" w:pos="1760"/>
+              <w:tab w:val="right" w:leader="dot" w:pos="9911"/>
+            </w:tabs>
+            <w:rPr>
+              <w:rFonts w:asciiTheme="minorHAnsi" w:eastAsiaTheme="minorEastAsia" w:hAnsiTheme="minorHAnsi" w:cstheme="minorBidi"/>
+              <w:noProof/>
+              <w:sz w:val="22"/>
+              <w:szCs w:val="22"/>
+            </w:rPr>
+          </w:pPr>
+          <w:hyperlink w:anchor="_Toc128648766" w:history="1">
+            <w:r>
+              <w:rPr>
+                <w:rStyle w:val="a9"/>
+                <w:noProof/>
+              </w:rPr>
+              <w:t>1.2.</w:t>
+            </w:r>
+            <w:r>
+              <w:rPr>
+                <w:rFonts w:asciiTheme="minorHAnsi" w:eastAsiaTheme="minorEastAsia" w:hAnsiTheme="minorHAnsi" w:cstheme="minorBidi"/>
+                <w:noProof/>
+                <w:sz w:val="22"/>
+                <w:szCs w:val="22"/>
+              </w:rPr>
+              <w:tab/>
+            </w:r>
+            <w:r>
+              <w:rPr>
+                <w:rStyle w:val="a9"/>
+                <w:noProof/>
+              </w:rPr>
+              <w:t>Задан</w:t>
+            </w:r>
+            <w:r>
+              <w:rPr>
+                <w:rStyle w:val="a9"/>
+                <w:noProof/>
+              </w:rPr>
+              <w:t>и</w:t>
+            </w:r>
+            <w:r>
+              <w:rPr>
+                <w:rStyle w:val="a9"/>
+                <w:noProof/>
+              </w:rPr>
+              <w:t>е 2</w:t>
+            </w:r>
+            <w:r>
+              <w:rPr>
+                <w:noProof/>
+                <w:webHidden/>
+              </w:rPr>
+              <w:tab/>
+            </w:r>
+            <w:r>
+              <w:rPr>
+                <w:noProof/>
+                <w:webHidden/>
+              </w:rPr>
+              <w:fldChar w:fldCharType="begin"/>
+            </w:r>
+            <w:r>
+              <w:rPr>
+                <w:noProof/>
+                <w:webHidden/>
+              </w:rPr>
+              <w:instrText xml:space="preserve"> PAGEREF _Toc128648766 \h </w:instrText>
             </w:r>
             <w:r>
               <w:rPr>
@@ -851,7 +1032,7 @@
               <w:szCs w:val="22"/>
             </w:rPr>
           </w:pPr>
-          <w:hyperlink w:anchor="_Toc128484392" w:history="1">
+          <w:hyperlink w:anchor="_Toc128648767" w:history="1">
             <w:r>
               <w:rPr>
                 <w:rStyle w:val="a9"/>
@@ -878,7 +1059,7 @@
                 <w:noProof/>
                 <w:webHidden/>
               </w:rPr>
-              <w:instrText xml:space="preserve"> PAGEREF _Toc128484392 \h </w:instrText>
+              <w:instrText xml:space="preserve"> PAGEREF _Toc128648767 \h </w:instrText>
             </w:r>
             <w:r>
               <w:rPr>
@@ -898,7 +1079,7 @@
                 <w:noProof/>
                 <w:webHidden/>
               </w:rPr>
-              <w:t>5</w:t>
+              <w:t>6</w:t>
             </w:r>
             <w:r>
               <w:rPr>
@@ -922,7 +1103,7 @@
               <w:szCs w:val="22"/>
             </w:rPr>
           </w:pPr>
-          <w:hyperlink w:anchor="_Toc128484393" w:history="1">
+          <w:hyperlink w:anchor="_Toc128648768" w:history="1">
             <w:r>
               <w:rPr>
                 <w:rStyle w:val="a9"/>
@@ -949,7 +1130,7 @@
                 <w:noProof/>
                 <w:webHidden/>
               </w:rPr>
-              <w:instrText xml:space="preserve"> PAGEREF _Toc128484393 \h </w:instrText>
+              <w:instrText xml:space="preserve"> PAGEREF _Toc128648768 \h </w:instrText>
             </w:r>
             <w:r>
               <w:rPr>
@@ -969,7 +1150,7 @@
                 <w:noProof/>
                 <w:webHidden/>
               </w:rPr>
-              <w:t>6</w:t>
+              <w:t>7</w:t>
             </w:r>
             <w:r>
               <w:rPr>
@@ -1013,7 +1194,7 @@
         <w:pStyle w:val="1"/>
         <w:ind w:firstLine="0"/>
       </w:pPr>
-      <w:bookmarkStart w:id="2" w:name="_Toc128484390"/>
+      <w:bookmarkStart w:id="2" w:name="_Toc128648763"/>
       <w:r>
         <w:lastRenderedPageBreak/>
         <w:t>ЗАдание</w:t>
@@ -1028,10 +1209,7 @@
         <w:t xml:space="preserve">Цель работы: </w:t>
       </w:r>
       <w:r>
-        <w:t>изучить один из способов навигации по файловым системам, один из способов создания/модификации/удаления пользователей</w:t>
-      </w:r>
-      <w:r>
-        <w:t>.</w:t>
+        <w:t>изучить один из способов навигации по файловым системам, один из способов создания/модификации/удаления пользователей.</w:t>
       </w:r>
     </w:p>
     <w:p>
@@ -1090,10 +1268,7 @@
         <w:ind w:left="0" w:firstLine="709"/>
       </w:pPr>
       <w:r>
-        <w:t>Оформить отчет, в кото</w:t>
-      </w:r>
-      <w:r>
-        <w:t xml:space="preserve">ром должны быть приведены: команда, ее назначение, скриншот с демонстрацией выполнения команды; </w:t>
+        <w:t xml:space="preserve">Оформить отчет, в котором должны быть приведены: команда, ее назначение, скриншот с демонстрацией выполнения команды; </w:t>
       </w:r>
     </w:p>
     <w:p>
@@ -1140,18 +1315,22 @@
         </w:tabs>
         <w:ind w:left="0" w:firstLine="0"/>
       </w:pPr>
+      <w:bookmarkStart w:id="3" w:name="_Toc128648764"/>
       <w:r>
         <w:lastRenderedPageBreak/>
         <w:t>Навигация по файловой системе, работа с пользователями</w:t>
       </w:r>
+      <w:bookmarkEnd w:id="3"/>
     </w:p>
     <w:p>
       <w:pPr>
         <w:pStyle w:val="a"/>
       </w:pPr>
+      <w:bookmarkStart w:id="4" w:name="_Toc128648765"/>
       <w:r>
         <w:t>Задание 1</w:t>
       </w:r>
+      <w:bookmarkEnd w:id="4"/>
     </w:p>
     <w:p>
       <w:pPr>
@@ -1166,13 +1345,7 @@
       </w:r>
       <w:proofErr w:type="spellEnd"/>
       <w:r>
-        <w:t xml:space="preserve"> каталог (здесь каталог – полный путь к каталогу), для</w:t>
-      </w:r>
-      <w:r>
-        <w:t xml:space="preserve"> </w:t>
-      </w:r>
-      <w:r>
-        <w:t>просмотра его содержимого (корневого каталога):</w:t>
+        <w:t xml:space="preserve"> каталог (здесь каталог – полный путь к каталогу), для просмотра его содержимого (корневого каталога):</w:t>
       </w:r>
     </w:p>
     <w:p>
@@ -1336,9 +1509,11 @@
       <w:pPr>
         <w:pStyle w:val="a"/>
       </w:pPr>
+      <w:bookmarkStart w:id="5" w:name="_Toc128648766"/>
       <w:r>
         <w:t>Задание 2</w:t>
       </w:r>
+      <w:bookmarkEnd w:id="5"/>
     </w:p>
     <w:p>
       <w:pPr>
@@ -1353,19 +1528,7 @@
       </w:r>
       <w:proofErr w:type="spellEnd"/>
       <w:r>
-        <w:t>.</w:t>
-      </w:r>
-      <w:r>
-        <w:t xml:space="preserve"> </w:t>
-      </w:r>
-      <w:r>
-        <w:t>Выведите содержимое корневого каталога с ключом –F и без него. Сравните</w:t>
-      </w:r>
-      <w:r>
-        <w:t xml:space="preserve"> </w:t>
-      </w:r>
-      <w:r>
-        <w:t>выводы команд:</w:t>
+        <w:t>. Выведите содержимое корневого каталога с ключом –F и без него. Сравните выводы команд:</w:t>
       </w:r>
     </w:p>
     <w:p>
@@ -1552,10 +1715,7 @@
         <w:t>F</w:t>
       </w:r>
       <w:r>
-        <w:t xml:space="preserve"> </w:t>
-      </w:r>
-      <w:r>
-        <w:t xml:space="preserve">/ </w:t>
+        <w:t xml:space="preserve"> / </w:t>
       </w:r>
       <w:r>
         <w:t xml:space="preserve">(Рис. </w:t>
@@ -1622,14 +1782,27 @@
       <w:r>
         <w:t xml:space="preserve">Рис. </w:t>
       </w:r>
-      <w:fldSimple w:instr=" SEQ Рис. \* ARABIC ">
-        <w:r>
-          <w:rPr>
-            <w:noProof/>
-          </w:rPr>
-          <w:t>3</w:t>
-        </w:r>
-      </w:fldSimple>
+      <w:r>
+        <w:fldChar w:fldCharType="begin"/>
+      </w:r>
+      <w:r>
+        <w:instrText xml:space="preserve"> SEQ Рис. \* ARABIC </w:instrText>
+      </w:r>
+      <w:r>
+        <w:fldChar w:fldCharType="separate"/>
+      </w:r>
+      <w:r>
+        <w:rPr>
+          <w:noProof/>
+        </w:rPr>
+        <w:t>3</w:t>
+      </w:r>
+      <w:r>
+        <w:rPr>
+          <w:noProof/>
+        </w:rPr>
+        <w:fldChar w:fldCharType="end"/>
+      </w:r>
       <w:r>
         <w:t xml:space="preserve"> </w:t>
       </w:r>
@@ -1637,10 +1810,7 @@
         <w:t>–</w:t>
       </w:r>
       <w:r>
-        <w:t xml:space="preserve"> </w:t>
-      </w:r>
-      <w:r>
-        <w:t xml:space="preserve">Результат выполнения команды </w:t>
+        <w:t xml:space="preserve"> Результат выполнения команды </w:t>
       </w:r>
       <w:r>
         <w:rPr>
@@ -1688,58 +1858,40 @@
         <w:t xml:space="preserve"> Символ </w:t>
       </w:r>
       <w:r>
-        <w:t>“</w:t>
-      </w:r>
-      <w:r>
-        <w:t>/</w:t>
-      </w:r>
-      <w:r>
-        <w:t>”</w:t>
+        <w:t xml:space="preserve">“/” </w:t>
+      </w:r>
+      <w:r>
+        <w:t xml:space="preserve">в данном случае </w:t>
+      </w:r>
+      <w:r>
+        <w:t>добавляется к имени каталога</w:t>
+      </w:r>
+      <w:r>
+        <w:t xml:space="preserve">, а </w:t>
+      </w:r>
+      <w:r>
+        <w:t>“@” - к имени файла с расширенными атрибутами</w:t>
+      </w:r>
+      <w:r>
+        <w:t>.</w:t>
+      </w:r>
+    </w:p>
+    <w:p>
+      <w:pPr>
+        <w:spacing w:line="360" w:lineRule="auto"/>
+      </w:pPr>
+    </w:p>
+    <w:p>
+      <w:pPr>
+        <w:spacing w:line="360" w:lineRule="auto"/>
+      </w:pPr>
+      <w:r>
+        <w:t>Просмотрите содержимое вашего текущего каталога без ключей и с ключом</w:t>
       </w:r>
       <w:r>
         <w:t xml:space="preserve"> </w:t>
       </w:r>
       <w:r>
-        <w:t xml:space="preserve">в данном случае </w:t>
-      </w:r>
-      <w:r>
-        <w:t>добавляется к имени каталога</w:t>
-      </w:r>
-      <w:r>
-        <w:t xml:space="preserve">, а </w:t>
-      </w:r>
-      <w:r>
-        <w:t>“</w:t>
-      </w:r>
-      <w:r>
-        <w:t>@</w:t>
-      </w:r>
-      <w:r>
-        <w:t>”</w:t>
-      </w:r>
-      <w:r>
-        <w:t xml:space="preserve"> - к имени файла с расширенными атрибутами</w:t>
-      </w:r>
-      <w:r>
-        <w:t>.</w:t>
-      </w:r>
-    </w:p>
-    <w:p>
-      <w:pPr>
-        <w:spacing w:line="360" w:lineRule="auto"/>
-      </w:pPr>
-    </w:p>
-    <w:p>
-      <w:pPr>
-        <w:spacing w:line="360" w:lineRule="auto"/>
-      </w:pPr>
-      <w:r>
-        <w:t>Просмотрите содержимое вашего текущего каталога без ключей и с ключом</w:t>
-      </w:r>
-      <w:r>
-        <w:t xml:space="preserve"> </w:t>
-      </w:r>
-      <w:r>
         <w:t>–a, при этом не забывайте применять ключ –F:</w:t>
       </w:r>
     </w:p>
@@ -1758,35 +1910,13 @@
       <w:r>
         <w:t xml:space="preserve"> -F</w:t>
       </w:r>
-    </w:p>
-    <w:p>
-      <w:pPr>
-        <w:spacing w:line="360" w:lineRule="auto"/>
-      </w:pPr>
-      <w:r>
-        <w:t xml:space="preserve">$ </w:t>
-      </w:r>
-      <w:proofErr w:type="spellStart"/>
-      <w:r>
-        <w:t>ls</w:t>
-      </w:r>
-      <w:proofErr w:type="spellEnd"/>
-      <w:r>
-        <w:t xml:space="preserve"> –</w:t>
-      </w:r>
-      <w:proofErr w:type="spellStart"/>
-      <w:r>
-        <w:t>aF</w:t>
-      </w:r>
-      <w:proofErr w:type="spellEnd"/>
-    </w:p>
-    <w:p>
-      <w:pPr>
-        <w:spacing w:line="360" w:lineRule="auto"/>
-      </w:pPr>
-    </w:p>
-    <w:p>
-      <w:pPr>
+      <w:r>
+        <w:t xml:space="preserve"> (Рис. 4)</w:t>
+      </w:r>
+    </w:p>
+    <w:p>
+      <w:pPr>
+        <w:keepNext/>
         <w:spacing w:line="360" w:lineRule="auto"/>
         <w:ind w:firstLine="0"/>
         <w:jc w:val="center"/>
@@ -1834,6 +1964,50 @@
     </w:p>
     <w:p>
       <w:pPr>
+        <w:pStyle w:val="ab"/>
+      </w:pPr>
+      <w:r>
+        <w:t xml:space="preserve">Рис. </w:t>
+      </w:r>
+      <w:r>
+        <w:fldChar w:fldCharType="begin"/>
+      </w:r>
+      <w:r>
+        <w:instrText xml:space="preserve"> SEQ Рис. \* ARABIC </w:instrText>
+      </w:r>
+      <w:r>
+        <w:fldChar w:fldCharType="separate"/>
+      </w:r>
+      <w:r>
+        <w:rPr>
+          <w:noProof/>
+        </w:rPr>
+        <w:t>4</w:t>
+      </w:r>
+      <w:r>
+        <w:fldChar w:fldCharType="end"/>
+      </w:r>
+      <w:r>
+        <w:t xml:space="preserve"> </w:t>
+      </w:r>
+      <w:r>
+        <w:t>–</w:t>
+      </w:r>
+      <w:r>
+        <w:t xml:space="preserve"> </w:t>
+      </w:r>
+      <w:r>
+        <w:t xml:space="preserve">Результат выполнения </w:t>
+      </w:r>
+      <w:r>
+        <w:rPr>
+          <w:lang w:val="en-US"/>
+        </w:rPr>
+        <w:t>ls -F</w:t>
+      </w:r>
+    </w:p>
+    <w:p>
+      <w:pPr>
         <w:spacing w:line="360" w:lineRule="auto"/>
         <w:ind w:firstLine="0"/>
         <w:jc w:val="center"/>
@@ -1843,16 +2017,2249 @@
       <w:pPr>
         <w:spacing w:line="360" w:lineRule="auto"/>
       </w:pPr>
-    </w:p>
-    <w:p>
-      <w:pPr>
-        <w:spacing w:line="360" w:lineRule="auto"/>
-      </w:pPr>
-    </w:p>
-    <w:p>
-      <w:pPr>
-        <w:spacing w:line="360" w:lineRule="auto"/>
-      </w:pPr>
+      <w:r>
+        <w:t xml:space="preserve">$ </w:t>
+      </w:r>
+      <w:proofErr w:type="spellStart"/>
+      <w:r>
+        <w:t>ls</w:t>
+      </w:r>
+      <w:proofErr w:type="spellEnd"/>
+      <w:r>
+        <w:t xml:space="preserve"> –</w:t>
+      </w:r>
+      <w:proofErr w:type="spellStart"/>
+      <w:r>
+        <w:t>aF</w:t>
+      </w:r>
+      <w:proofErr w:type="spellEnd"/>
+      <w:r>
+        <w:t xml:space="preserve">. </w:t>
+      </w:r>
+      <w:r>
+        <w:t xml:space="preserve">В команде </w:t>
+      </w:r>
+      <w:proofErr w:type="spellStart"/>
+      <w:r>
+        <w:t>ls</w:t>
+      </w:r>
+      <w:proofErr w:type="spellEnd"/>
+      <w:r>
+        <w:t xml:space="preserve"> -</w:t>
+      </w:r>
+      <w:proofErr w:type="spellStart"/>
+      <w:r>
+        <w:t>aF</w:t>
+      </w:r>
+      <w:proofErr w:type="spellEnd"/>
+      <w:r>
+        <w:t xml:space="preserve"> / флаг -a добавляет к выводу команды </w:t>
+      </w:r>
+      <w:proofErr w:type="spellStart"/>
+      <w:r>
+        <w:t>ls</w:t>
+      </w:r>
+      <w:proofErr w:type="spellEnd"/>
+      <w:r>
+        <w:t xml:space="preserve"> скрытые файлы и каталоги, начинающиеся с символа ".", которые обычно не отображаются в обычном выводе команды </w:t>
+      </w:r>
+      <w:proofErr w:type="spellStart"/>
+      <w:r>
+        <w:t>ls</w:t>
+      </w:r>
+      <w:proofErr w:type="spellEnd"/>
+      <w:r>
+        <w:t xml:space="preserve"> (Рис. 5)</w:t>
+      </w:r>
+      <w:r>
+        <w:t>.</w:t>
+      </w:r>
+    </w:p>
+    <w:p>
+      <w:pPr>
+        <w:keepNext/>
+        <w:spacing w:line="360" w:lineRule="auto"/>
+        <w:ind w:firstLine="0"/>
+        <w:jc w:val="center"/>
+      </w:pPr>
+      <w:r>
+        <w:rPr>
+          <w:noProof/>
+        </w:rPr>
+        <w:drawing>
+          <wp:inline distT="0" distB="0" distL="0" distR="0" wp14:anchorId="3CC44AD0" wp14:editId="3019C632">
+            <wp:extent cx="4898927" cy="1269050"/>
+            <wp:effectExtent l="0" t="0" r="0" b="7620"/>
+            <wp:docPr id="2" name="Рисунок 2"/>
+            <wp:cNvGraphicFramePr>
+              <a:graphicFrameLocks xmlns:a="http://schemas.openxmlformats.org/drawingml/2006/main" noChangeAspect="1"/>
+            </wp:cNvGraphicFramePr>
+            <a:graphic xmlns:a="http://schemas.openxmlformats.org/drawingml/2006/main">
+              <a:graphicData uri="http://schemas.openxmlformats.org/drawingml/2006/picture">
+                <pic:pic xmlns:pic="http://schemas.openxmlformats.org/drawingml/2006/picture">
+                  <pic:nvPicPr>
+                    <pic:cNvPr id="1" name=""/>
+                    <pic:cNvPicPr/>
+                  </pic:nvPicPr>
+                  <pic:blipFill>
+                    <a:blip r:embed="rId13"/>
+                    <a:stretch>
+                      <a:fillRect/>
+                    </a:stretch>
+                  </pic:blipFill>
+                  <pic:spPr>
+                    <a:xfrm>
+                      <a:off x="0" y="0"/>
+                      <a:ext cx="4913198" cy="1272747"/>
+                    </a:xfrm>
+                    <a:prstGeom prst="rect">
+                      <a:avLst/>
+                    </a:prstGeom>
+                  </pic:spPr>
+                </pic:pic>
+              </a:graphicData>
+            </a:graphic>
+          </wp:inline>
+        </w:drawing>
+      </w:r>
+    </w:p>
+    <w:p>
+      <w:pPr>
+        <w:pStyle w:val="ab"/>
+      </w:pPr>
+      <w:r>
+        <w:t xml:space="preserve">Рис. </w:t>
+      </w:r>
+      <w:r>
+        <w:fldChar w:fldCharType="begin"/>
+      </w:r>
+      <w:r>
+        <w:instrText xml:space="preserve"> SEQ Рис. \* ARABIC </w:instrText>
+      </w:r>
+      <w:r>
+        <w:fldChar w:fldCharType="separate"/>
+      </w:r>
+      <w:r>
+        <w:rPr>
+          <w:noProof/>
+        </w:rPr>
+        <w:t>5</w:t>
+      </w:r>
+      <w:r>
+        <w:fldChar w:fldCharType="end"/>
+      </w:r>
+      <w:r>
+        <w:t xml:space="preserve"> </w:t>
+      </w:r>
+      <w:r>
+        <w:t>–</w:t>
+      </w:r>
+      <w:r>
+        <w:t xml:space="preserve"> </w:t>
+      </w:r>
+      <w:r>
+        <w:t xml:space="preserve">Результат выполнения </w:t>
+      </w:r>
+      <w:r>
+        <w:rPr>
+          <w:lang w:val="en-US"/>
+        </w:rPr>
+        <w:t>ls</w:t>
+      </w:r>
+      <w:r>
+        <w:t xml:space="preserve"> -</w:t>
+      </w:r>
+      <w:proofErr w:type="spellStart"/>
+      <w:r>
+        <w:rPr>
+          <w:lang w:val="en-US"/>
+        </w:rPr>
+        <w:t>a</w:t>
+      </w:r>
+      <w:r>
+        <w:rPr>
+          <w:lang w:val="en-US"/>
+        </w:rPr>
+        <w:t>F</w:t>
+      </w:r>
+      <w:proofErr w:type="spellEnd"/>
+    </w:p>
+    <w:p>
+      <w:pPr>
+        <w:spacing w:line="360" w:lineRule="auto"/>
+        <w:ind w:firstLine="0"/>
+        <w:jc w:val="center"/>
+      </w:pPr>
+    </w:p>
+    <w:p>
+      <w:pPr>
+        <w:pStyle w:val="a"/>
+      </w:pPr>
+      <w:r>
+        <w:t>Задание 3</w:t>
+      </w:r>
+    </w:p>
+    <w:p>
+      <w:pPr>
+        <w:spacing w:line="360" w:lineRule="auto"/>
+      </w:pPr>
+      <w:r>
+        <w:t>Создайте новый каталог в вашем домашнем каталоге при помощи команды</w:t>
+      </w:r>
+    </w:p>
+    <w:p>
+      <w:pPr>
+        <w:spacing w:line="360" w:lineRule="auto"/>
+      </w:pPr>
+      <w:proofErr w:type="spellStart"/>
+      <w:r>
+        <w:t>mkdir</w:t>
+      </w:r>
+      <w:proofErr w:type="spellEnd"/>
+      <w:r>
+        <w:t>:</w:t>
+      </w:r>
+    </w:p>
+    <w:p>
+      <w:pPr>
+        <w:spacing w:line="360" w:lineRule="auto"/>
+      </w:pPr>
+      <w:r>
+        <w:t xml:space="preserve">$ </w:t>
+      </w:r>
+      <w:proofErr w:type="spellStart"/>
+      <w:r>
+        <w:t>mkdir</w:t>
+      </w:r>
+      <w:proofErr w:type="spellEnd"/>
+      <w:r>
+        <w:t xml:space="preserve"> </w:t>
+      </w:r>
+      <w:proofErr w:type="spellStart"/>
+      <w:r>
+        <w:t>examples</w:t>
+      </w:r>
+      <w:proofErr w:type="spellEnd"/>
+    </w:p>
+    <w:p>
+      <w:pPr>
+        <w:spacing w:line="360" w:lineRule="auto"/>
+      </w:pPr>
+      <w:r>
+        <w:t xml:space="preserve">Просмотрите содержимое домашнего каталога при помощи команды </w:t>
+      </w:r>
+      <w:proofErr w:type="spellStart"/>
+      <w:r>
+        <w:t>ls</w:t>
+      </w:r>
+      <w:proofErr w:type="spellEnd"/>
+      <w:r>
+        <w:t xml:space="preserve"> –F и</w:t>
+      </w:r>
+    </w:p>
+    <w:p>
+      <w:pPr>
+        <w:spacing w:line="360" w:lineRule="auto"/>
+      </w:pPr>
+      <w:r>
+        <w:t xml:space="preserve">убедитесь, что каталог </w:t>
+      </w:r>
+      <w:proofErr w:type="spellStart"/>
+      <w:r>
+        <w:t>examples</w:t>
+      </w:r>
+      <w:proofErr w:type="spellEnd"/>
+      <w:r>
+        <w:t xml:space="preserve"> был создан</w:t>
+      </w:r>
+      <w:r>
+        <w:t xml:space="preserve"> (Рис. 6)</w:t>
+      </w:r>
+      <w:r>
+        <w:t>.</w:t>
+      </w:r>
+    </w:p>
+    <w:p>
+      <w:pPr>
+        <w:keepNext/>
+        <w:spacing w:line="360" w:lineRule="auto"/>
+        <w:ind w:firstLine="0"/>
+        <w:jc w:val="center"/>
+      </w:pPr>
+      <w:r>
+        <w:rPr>
+          <w:noProof/>
+        </w:rPr>
+        <w:lastRenderedPageBreak/>
+        <w:drawing>
+          <wp:inline distT="0" distB="0" distL="0" distR="0" wp14:anchorId="116C516F" wp14:editId="732D0149">
+            <wp:extent cx="5256481" cy="846145"/>
+            <wp:effectExtent l="0" t="0" r="1905" b="0"/>
+            <wp:docPr id="4" name="Рисунок 4"/>
+            <wp:cNvGraphicFramePr>
+              <a:graphicFrameLocks xmlns:a="http://schemas.openxmlformats.org/drawingml/2006/main" noChangeAspect="1"/>
+            </wp:cNvGraphicFramePr>
+            <a:graphic xmlns:a="http://schemas.openxmlformats.org/drawingml/2006/main">
+              <a:graphicData uri="http://schemas.openxmlformats.org/drawingml/2006/picture">
+                <pic:pic xmlns:pic="http://schemas.openxmlformats.org/drawingml/2006/picture">
+                  <pic:nvPicPr>
+                    <pic:cNvPr id="1" name=""/>
+                    <pic:cNvPicPr/>
+                  </pic:nvPicPr>
+                  <pic:blipFill>
+                    <a:blip r:embed="rId14"/>
+                    <a:stretch>
+                      <a:fillRect/>
+                    </a:stretch>
+                  </pic:blipFill>
+                  <pic:spPr>
+                    <a:xfrm>
+                      <a:off x="0" y="0"/>
+                      <a:ext cx="5284254" cy="850616"/>
+                    </a:xfrm>
+                    <a:prstGeom prst="rect">
+                      <a:avLst/>
+                    </a:prstGeom>
+                  </pic:spPr>
+                </pic:pic>
+              </a:graphicData>
+            </a:graphic>
+          </wp:inline>
+        </w:drawing>
+      </w:r>
+    </w:p>
+    <w:p>
+      <w:pPr>
+        <w:pStyle w:val="ab"/>
+      </w:pPr>
+      <w:r>
+        <w:t xml:space="preserve">Рис. </w:t>
+      </w:r>
+      <w:r>
+        <w:fldChar w:fldCharType="begin"/>
+      </w:r>
+      <w:r>
+        <w:instrText xml:space="preserve"> SEQ Рис. \* ARABIC </w:instrText>
+      </w:r>
+      <w:r>
+        <w:fldChar w:fldCharType="separate"/>
+      </w:r>
+      <w:r>
+        <w:rPr>
+          <w:noProof/>
+        </w:rPr>
+        <w:t>6</w:t>
+      </w:r>
+      <w:r>
+        <w:fldChar w:fldCharType="end"/>
+      </w:r>
+      <w:r>
+        <w:t xml:space="preserve"> </w:t>
+      </w:r>
+      <w:r>
+        <w:t>–</w:t>
+      </w:r>
+      <w:r>
+        <w:t xml:space="preserve"> Создание папки</w:t>
+      </w:r>
+    </w:p>
+    <w:p>
+      <w:pPr>
+        <w:spacing w:line="360" w:lineRule="auto"/>
+        <w:ind w:firstLine="0"/>
+        <w:jc w:val="center"/>
+      </w:pPr>
+    </w:p>
+    <w:p>
+      <w:pPr>
+        <w:spacing w:line="360" w:lineRule="auto"/>
+      </w:pPr>
+      <w:r>
+        <w:t xml:space="preserve">Внутри каталога </w:t>
+      </w:r>
+      <w:proofErr w:type="spellStart"/>
+      <w:r>
+        <w:t>examples</w:t>
+      </w:r>
+      <w:proofErr w:type="spellEnd"/>
+      <w:r>
+        <w:t xml:space="preserve"> создайте еще один, с именем ex1</w:t>
+      </w:r>
+      <w:r>
+        <w:t xml:space="preserve"> (Рис. 7)</w:t>
+      </w:r>
+      <w:r>
+        <w:t>:</w:t>
+      </w:r>
+    </w:p>
+    <w:p>
+      <w:pPr>
+        <w:spacing w:line="360" w:lineRule="auto"/>
+      </w:pPr>
+      <w:r>
+        <w:t xml:space="preserve">$ </w:t>
+      </w:r>
+      <w:proofErr w:type="spellStart"/>
+      <w:r>
+        <w:t>mkdir</w:t>
+      </w:r>
+      <w:proofErr w:type="spellEnd"/>
+      <w:r>
+        <w:t xml:space="preserve"> </w:t>
+      </w:r>
+      <w:proofErr w:type="spellStart"/>
+      <w:r>
+        <w:t>examples</w:t>
+      </w:r>
+      <w:proofErr w:type="spellEnd"/>
+      <w:r>
+        <w:t>/ex1</w:t>
+      </w:r>
+    </w:p>
+    <w:p>
+      <w:pPr>
+        <w:spacing w:line="360" w:lineRule="auto"/>
+      </w:pPr>
+      <w:r>
+        <w:t xml:space="preserve">Создайте еще один каталог в </w:t>
+      </w:r>
+      <w:proofErr w:type="spellStart"/>
+      <w:r>
+        <w:t>examples</w:t>
+      </w:r>
+      <w:proofErr w:type="spellEnd"/>
+      <w:r>
+        <w:t>, но используя при этом ключ –p, а в качестве параметра команды укажите путь к создаваемому каталогу:</w:t>
+      </w:r>
+    </w:p>
+    <w:p>
+      <w:pPr>
+        <w:spacing w:line="360" w:lineRule="auto"/>
+      </w:pPr>
+      <w:r>
+        <w:t xml:space="preserve">$ </w:t>
+      </w:r>
+      <w:proofErr w:type="spellStart"/>
+      <w:r>
+        <w:t>mkdir</w:t>
+      </w:r>
+      <w:proofErr w:type="spellEnd"/>
+      <w:r>
+        <w:t xml:space="preserve"> –p </w:t>
+      </w:r>
+      <w:proofErr w:type="spellStart"/>
+      <w:r>
+        <w:t>examples</w:t>
+      </w:r>
+      <w:proofErr w:type="spellEnd"/>
+      <w:r>
+        <w:t>/ex2/ex3</w:t>
+      </w:r>
+    </w:p>
+    <w:p>
+      <w:pPr>
+        <w:spacing w:line="360" w:lineRule="auto"/>
+      </w:pPr>
+      <w:r>
+        <w:t xml:space="preserve">Проверьте содержимое каталога </w:t>
+      </w:r>
+      <w:proofErr w:type="spellStart"/>
+      <w:r>
+        <w:t>examples</w:t>
+      </w:r>
+      <w:proofErr w:type="spellEnd"/>
+      <w:r>
+        <w:t>, а также содержимое вложенных в</w:t>
+      </w:r>
+    </w:p>
+    <w:p>
+      <w:pPr>
+        <w:spacing w:line="360" w:lineRule="auto"/>
+        <w:rPr>
+          <w:lang w:val="en-US"/>
+        </w:rPr>
+      </w:pPr>
+      <w:r>
+        <w:t>него</w:t>
+      </w:r>
+      <w:r>
+        <w:rPr>
+          <w:lang w:val="en-US"/>
+        </w:rPr>
+        <w:t xml:space="preserve"> </w:t>
+      </w:r>
+      <w:r>
+        <w:t>каталогов</w:t>
+      </w:r>
+      <w:r>
+        <w:rPr>
+          <w:lang w:val="en-US"/>
+        </w:rPr>
+        <w:t>:</w:t>
+      </w:r>
+    </w:p>
+    <w:p>
+      <w:pPr>
+        <w:spacing w:line="360" w:lineRule="auto"/>
+        <w:rPr>
+          <w:lang w:val="en-US"/>
+        </w:rPr>
+      </w:pPr>
+      <w:r>
+        <w:rPr>
+          <w:lang w:val="en-US"/>
+        </w:rPr>
+        <w:t>$ ls –F examples</w:t>
+      </w:r>
+    </w:p>
+    <w:p>
+      <w:pPr>
+        <w:spacing w:line="360" w:lineRule="auto"/>
+        <w:rPr>
+          <w:lang w:val="en-US"/>
+        </w:rPr>
+      </w:pPr>
+      <w:r>
+        <w:rPr>
+          <w:lang w:val="en-US"/>
+        </w:rPr>
+        <w:t>$ ls –F examples/ex1</w:t>
+      </w:r>
+    </w:p>
+    <w:p>
+      <w:pPr>
+        <w:spacing w:line="360" w:lineRule="auto"/>
+        <w:rPr>
+          <w:lang w:val="en-US"/>
+        </w:rPr>
+      </w:pPr>
+      <w:r>
+        <w:rPr>
+          <w:lang w:val="en-US"/>
+        </w:rPr>
+        <w:t>$ ls –F examples/ex2</w:t>
+      </w:r>
+    </w:p>
+    <w:p>
+      <w:pPr>
+        <w:spacing w:line="360" w:lineRule="auto"/>
+        <w:rPr>
+          <w:lang w:val="en-US"/>
+        </w:rPr>
+      </w:pPr>
+      <w:r>
+        <w:rPr>
+          <w:lang w:val="en-US"/>
+        </w:rPr>
+        <w:t>$ ls –F examples/ex2/ex3</w:t>
+      </w:r>
+    </w:p>
+    <w:p>
+      <w:pPr>
+        <w:keepNext/>
+        <w:spacing w:line="360" w:lineRule="auto"/>
+        <w:ind w:firstLine="0"/>
+        <w:jc w:val="center"/>
+      </w:pPr>
+      <w:r>
+        <w:rPr>
+          <w:noProof/>
+        </w:rPr>
+        <w:drawing>
+          <wp:inline distT="0" distB="0" distL="0" distR="0" wp14:anchorId="1F5085EF" wp14:editId="3B238E29">
+            <wp:extent cx="5661660" cy="1328530"/>
+            <wp:effectExtent l="0" t="0" r="0" b="5080"/>
+            <wp:docPr id="5" name="Рисунок 5"/>
+            <wp:cNvGraphicFramePr>
+              <a:graphicFrameLocks xmlns:a="http://schemas.openxmlformats.org/drawingml/2006/main" noChangeAspect="1"/>
+            </wp:cNvGraphicFramePr>
+            <a:graphic xmlns:a="http://schemas.openxmlformats.org/drawingml/2006/main">
+              <a:graphicData uri="http://schemas.openxmlformats.org/drawingml/2006/picture">
+                <pic:pic xmlns:pic="http://schemas.openxmlformats.org/drawingml/2006/picture">
+                  <pic:nvPicPr>
+                    <pic:cNvPr id="1" name=""/>
+                    <pic:cNvPicPr/>
+                  </pic:nvPicPr>
+                  <pic:blipFill>
+                    <a:blip r:embed="rId15"/>
+                    <a:stretch>
+                      <a:fillRect/>
+                    </a:stretch>
+                  </pic:blipFill>
+                  <pic:spPr>
+                    <a:xfrm>
+                      <a:off x="0" y="0"/>
+                      <a:ext cx="5669289" cy="1330320"/>
+                    </a:xfrm>
+                    <a:prstGeom prst="rect">
+                      <a:avLst/>
+                    </a:prstGeom>
+                  </pic:spPr>
+                </pic:pic>
+              </a:graphicData>
+            </a:graphic>
+          </wp:inline>
+        </w:drawing>
+      </w:r>
+    </w:p>
+    <w:p>
+      <w:pPr>
+        <w:pStyle w:val="ab"/>
+      </w:pPr>
+      <w:r>
+        <w:t xml:space="preserve">Рис. </w:t>
+      </w:r>
+      <w:r>
+        <w:fldChar w:fldCharType="begin"/>
+      </w:r>
+      <w:r>
+        <w:instrText xml:space="preserve"> SEQ Рис. \* ARABIC </w:instrText>
+      </w:r>
+      <w:r>
+        <w:fldChar w:fldCharType="separate"/>
+      </w:r>
+      <w:r>
+        <w:rPr>
+          <w:noProof/>
+        </w:rPr>
+        <w:t>7</w:t>
+      </w:r>
+      <w:r>
+        <w:fldChar w:fldCharType="end"/>
+      </w:r>
+      <w:r>
+        <w:t xml:space="preserve"> </w:t>
+      </w:r>
+      <w:r>
+        <w:t>–</w:t>
+      </w:r>
+      <w:r>
+        <w:t xml:space="preserve"> Создание каталогов</w:t>
+      </w:r>
+    </w:p>
+    <w:p>
+      <w:pPr>
+        <w:spacing w:line="360" w:lineRule="auto"/>
+        <w:ind w:firstLine="0"/>
+      </w:pPr>
+    </w:p>
+    <w:p>
+      <w:pPr>
+        <w:pStyle w:val="a"/>
+      </w:pPr>
+      <w:r>
+        <w:t>Задание 4</w:t>
+      </w:r>
+    </w:p>
+    <w:p>
+      <w:pPr>
+        <w:spacing w:line="360" w:lineRule="auto"/>
+      </w:pPr>
+      <w:r>
+        <w:t xml:space="preserve">Используя команду </w:t>
+      </w:r>
+      <w:proofErr w:type="gramStart"/>
+      <w:r>
+        <w:t>cd</w:t>
+      </w:r>
+      <w:proofErr w:type="gramEnd"/>
+      <w:r>
+        <w:t xml:space="preserve"> переместитесь в созданную ранее папку ex3</w:t>
+      </w:r>
+      <w:r>
+        <w:t xml:space="preserve"> (Рис. 8)</w:t>
+      </w:r>
+      <w:r>
+        <w:t>:</w:t>
+      </w:r>
+    </w:p>
+    <w:p>
+      <w:pPr>
+        <w:spacing w:line="360" w:lineRule="auto"/>
+      </w:pPr>
+      <w:r>
+        <w:t xml:space="preserve">$ cd </w:t>
+      </w:r>
+      <w:proofErr w:type="spellStart"/>
+      <w:r>
+        <w:t>examples</w:t>
+      </w:r>
+      <w:proofErr w:type="spellEnd"/>
+      <w:r>
+        <w:t>/ex2/ex3</w:t>
+      </w:r>
+    </w:p>
+    <w:p>
+      <w:pPr>
+        <w:spacing w:line="360" w:lineRule="auto"/>
+      </w:pPr>
+      <w:r>
+        <w:t xml:space="preserve">Определите полный путь к каталогу, в котором вы сейчас находитесь при помощи команды </w:t>
+      </w:r>
+      <w:proofErr w:type="spellStart"/>
+      <w:r>
+        <w:t>pwd</w:t>
+      </w:r>
+      <w:proofErr w:type="spellEnd"/>
+      <w:r>
+        <w:t>.</w:t>
+      </w:r>
+    </w:p>
+    <w:p>
+      <w:pPr>
+        <w:spacing w:line="360" w:lineRule="auto"/>
+      </w:pPr>
+      <w:r>
+        <w:t>Переместитесь на уровень выше, используя команду cd и дополнительное</w:t>
+      </w:r>
+    </w:p>
+    <w:p>
+      <w:pPr>
+        <w:spacing w:line="360" w:lineRule="auto"/>
+      </w:pPr>
+      <w:r>
+        <w:t>обозначение родительского каталога:</w:t>
+      </w:r>
+    </w:p>
+    <w:p>
+      <w:pPr>
+        <w:spacing w:line="360" w:lineRule="auto"/>
+      </w:pPr>
+      <w:r>
+        <w:lastRenderedPageBreak/>
+        <w:t>$ cd ..</w:t>
+      </w:r>
+    </w:p>
+    <w:p>
+      <w:pPr>
+        <w:spacing w:line="360" w:lineRule="auto"/>
+      </w:pPr>
+      <w:r>
+        <w:t xml:space="preserve">Снова переместитесь в каталог </w:t>
+      </w:r>
+      <w:proofErr w:type="gramStart"/>
+      <w:r>
+        <w:t>ex3</w:t>
+      </w:r>
+      <w:proofErr w:type="gramEnd"/>
+      <w:r>
+        <w:t xml:space="preserve"> но используйте при этом относительный</w:t>
+      </w:r>
+    </w:p>
+    <w:p>
+      <w:pPr>
+        <w:spacing w:line="360" w:lineRule="auto"/>
+      </w:pPr>
+      <w:r>
+        <w:t>путь:</w:t>
+      </w:r>
+    </w:p>
+    <w:p>
+      <w:pPr>
+        <w:spacing w:line="360" w:lineRule="auto"/>
+      </w:pPr>
+      <w:r>
+        <w:t xml:space="preserve">$ </w:t>
+      </w:r>
+      <w:proofErr w:type="gramStart"/>
+      <w:r>
+        <w:t>cd .</w:t>
+      </w:r>
+      <w:proofErr w:type="gramEnd"/>
+      <w:r>
+        <w:t>/ex3</w:t>
+      </w:r>
+    </w:p>
+    <w:p>
+      <w:pPr>
+        <w:spacing w:line="360" w:lineRule="auto"/>
+      </w:pPr>
+      <w:r>
+        <w:t>Выполните перемещение в домашний каталог, используя его спец</w:t>
+      </w:r>
+      <w:r>
+        <w:t xml:space="preserve"> </w:t>
+      </w:r>
+      <w:r>
+        <w:t>обозначение</w:t>
+      </w:r>
+      <w:r>
+        <w:t xml:space="preserve"> </w:t>
+      </w:r>
+      <w:r>
+        <w:t xml:space="preserve">и проверьте ваше местонахождение командой </w:t>
+      </w:r>
+      <w:proofErr w:type="spellStart"/>
+      <w:r>
+        <w:t>pwd</w:t>
+      </w:r>
+      <w:proofErr w:type="spellEnd"/>
+      <w:r>
+        <w:t>:</w:t>
+      </w:r>
+    </w:p>
+    <w:p>
+      <w:pPr>
+        <w:spacing w:line="360" w:lineRule="auto"/>
+      </w:pPr>
+      <w:r>
+        <w:t>$ cd ~</w:t>
+      </w:r>
+    </w:p>
+    <w:p>
+      <w:pPr>
+        <w:keepNext/>
+        <w:spacing w:line="360" w:lineRule="auto"/>
+        <w:ind w:firstLine="0"/>
+        <w:jc w:val="center"/>
+      </w:pPr>
+      <w:r>
+        <w:rPr>
+          <w:noProof/>
+        </w:rPr>
+        <w:drawing>
+          <wp:inline distT="0" distB="0" distL="0" distR="0" wp14:anchorId="4424B22E" wp14:editId="57DE68F5">
+            <wp:extent cx="5600700" cy="1303499"/>
+            <wp:effectExtent l="0" t="0" r="0" b="0"/>
+            <wp:docPr id="6" name="Рисунок 6"/>
+            <wp:cNvGraphicFramePr>
+              <a:graphicFrameLocks xmlns:a="http://schemas.openxmlformats.org/drawingml/2006/main" noChangeAspect="1"/>
+            </wp:cNvGraphicFramePr>
+            <a:graphic xmlns:a="http://schemas.openxmlformats.org/drawingml/2006/main">
+              <a:graphicData uri="http://schemas.openxmlformats.org/drawingml/2006/picture">
+                <pic:pic xmlns:pic="http://schemas.openxmlformats.org/drawingml/2006/picture">
+                  <pic:nvPicPr>
+                    <pic:cNvPr id="1" name=""/>
+                    <pic:cNvPicPr/>
+                  </pic:nvPicPr>
+                  <pic:blipFill>
+                    <a:blip r:embed="rId16"/>
+                    <a:stretch>
+                      <a:fillRect/>
+                    </a:stretch>
+                  </pic:blipFill>
+                  <pic:spPr>
+                    <a:xfrm>
+                      <a:off x="0" y="0"/>
+                      <a:ext cx="5612314" cy="1306202"/>
+                    </a:xfrm>
+                    <a:prstGeom prst="rect">
+                      <a:avLst/>
+                    </a:prstGeom>
+                  </pic:spPr>
+                </pic:pic>
+              </a:graphicData>
+            </a:graphic>
+          </wp:inline>
+        </w:drawing>
+      </w:r>
+    </w:p>
+    <w:p>
+      <w:pPr>
+        <w:pStyle w:val="ab"/>
+      </w:pPr>
+      <w:r>
+        <w:t xml:space="preserve">Рис. </w:t>
+      </w:r>
+      <w:r>
+        <w:fldChar w:fldCharType="begin"/>
+      </w:r>
+      <w:r>
+        <w:instrText xml:space="preserve"> SEQ Рис. \* ARABIC </w:instrText>
+      </w:r>
+      <w:r>
+        <w:fldChar w:fldCharType="separate"/>
+      </w:r>
+      <w:r>
+        <w:rPr>
+          <w:noProof/>
+        </w:rPr>
+        <w:t>8</w:t>
+      </w:r>
+      <w:r>
+        <w:fldChar w:fldCharType="end"/>
+      </w:r>
+      <w:r>
+        <w:t xml:space="preserve"> </w:t>
+      </w:r>
+      <w:r>
+        <w:t>–</w:t>
+      </w:r>
+      <w:r>
+        <w:t xml:space="preserve"> Перемещение по папкам командой </w:t>
+      </w:r>
+      <w:r>
+        <w:rPr>
+          <w:lang w:val="en-US"/>
+        </w:rPr>
+        <w:t>cd</w:t>
+      </w:r>
+    </w:p>
+    <w:p>
+      <w:pPr>
+        <w:spacing w:line="360" w:lineRule="auto"/>
+        <w:ind w:firstLine="0"/>
+      </w:pPr>
+    </w:p>
+    <w:p>
+      <w:pPr>
+        <w:pStyle w:val="a"/>
+      </w:pPr>
+      <w:r>
+        <w:t>Задание 5</w:t>
+      </w:r>
+    </w:p>
+    <w:p>
+      <w:pPr>
+        <w:spacing w:line="360" w:lineRule="auto"/>
+      </w:pPr>
+      <w:r>
+        <w:t>В домашнем каталоге пользователя создайте текстовый файл example1.txt при</w:t>
+      </w:r>
+      <w:r>
+        <w:t xml:space="preserve"> </w:t>
+      </w:r>
+      <w:r>
+        <w:t xml:space="preserve">помощи команды </w:t>
+      </w:r>
+      <w:proofErr w:type="spellStart"/>
+      <w:r>
+        <w:t>touch</w:t>
+      </w:r>
+      <w:proofErr w:type="spellEnd"/>
+      <w:r>
+        <w:t xml:space="preserve"> </w:t>
+      </w:r>
+      <w:proofErr w:type="spellStart"/>
+      <w:r>
+        <w:t>имя_файла</w:t>
+      </w:r>
+      <w:proofErr w:type="spellEnd"/>
+      <w:r>
+        <w:t xml:space="preserve"> (Рис. 9)</w:t>
+      </w:r>
+      <w:r>
+        <w:t>:</w:t>
+      </w:r>
+    </w:p>
+    <w:p>
+      <w:pPr>
+        <w:spacing w:line="360" w:lineRule="auto"/>
+      </w:pPr>
+      <w:r>
+        <w:t xml:space="preserve">$ </w:t>
+      </w:r>
+      <w:proofErr w:type="spellStart"/>
+      <w:r>
+        <w:t>touch</w:t>
+      </w:r>
+      <w:proofErr w:type="spellEnd"/>
+      <w:r>
+        <w:t xml:space="preserve"> example1.txt</w:t>
+      </w:r>
+    </w:p>
+    <w:p>
+      <w:pPr>
+        <w:spacing w:line="360" w:lineRule="auto"/>
+      </w:pPr>
+      <w:r>
+        <w:t xml:space="preserve">Используя команду </w:t>
+      </w:r>
+      <w:proofErr w:type="spellStart"/>
+      <w:r>
+        <w:t>mv</w:t>
+      </w:r>
+      <w:proofErr w:type="spellEnd"/>
+      <w:r>
+        <w:t xml:space="preserve"> переместите созданный вами файл example1.txt в </w:t>
+      </w:r>
+      <w:proofErr w:type="gramStart"/>
+      <w:r>
+        <w:t>каталог .</w:t>
+      </w:r>
+      <w:proofErr w:type="gramEnd"/>
+      <w:r>
+        <w:t>/</w:t>
+      </w:r>
+      <w:proofErr w:type="spellStart"/>
+      <w:r>
+        <w:t>examples</w:t>
+      </w:r>
+      <w:proofErr w:type="spellEnd"/>
+      <w:r>
+        <w:t xml:space="preserve"> и проверьте результат с использованием команды </w:t>
+      </w:r>
+      <w:proofErr w:type="spellStart"/>
+      <w:r>
+        <w:t>ls</w:t>
+      </w:r>
+      <w:proofErr w:type="spellEnd"/>
+      <w:r>
+        <w:t>:</w:t>
+      </w:r>
+    </w:p>
+    <w:p>
+      <w:pPr>
+        <w:spacing w:line="360" w:lineRule="auto"/>
+      </w:pPr>
+      <w:r>
+        <w:t xml:space="preserve">$ </w:t>
+      </w:r>
+      <w:proofErr w:type="spellStart"/>
+      <w:r>
+        <w:t>mv</w:t>
+      </w:r>
+      <w:proofErr w:type="spellEnd"/>
+      <w:r>
+        <w:t xml:space="preserve"> example1.txt </w:t>
+      </w:r>
+      <w:proofErr w:type="spellStart"/>
+      <w:r>
+        <w:t>examples</w:t>
+      </w:r>
+      <w:proofErr w:type="spellEnd"/>
+      <w:r>
+        <w:t>/</w:t>
+      </w:r>
+    </w:p>
+    <w:p>
+      <w:pPr>
+        <w:spacing w:line="360" w:lineRule="auto"/>
+      </w:pPr>
+      <w:r>
+        <w:t xml:space="preserve">Перейдите в каталог </w:t>
+      </w:r>
+      <w:proofErr w:type="spellStart"/>
+      <w:r>
+        <w:t>examples</w:t>
+      </w:r>
+      <w:proofErr w:type="spellEnd"/>
+      <w:r>
+        <w:t xml:space="preserve"> и используйте команду </w:t>
+      </w:r>
+      <w:proofErr w:type="spellStart"/>
+      <w:r>
+        <w:t>mv</w:t>
+      </w:r>
+      <w:proofErr w:type="spellEnd"/>
+      <w:r>
+        <w:t xml:space="preserve"> для переименования</w:t>
+      </w:r>
+      <w:r>
+        <w:t xml:space="preserve"> </w:t>
+      </w:r>
+      <w:r>
+        <w:t>файла</w:t>
+      </w:r>
+      <w:r>
+        <w:t xml:space="preserve"> </w:t>
+      </w:r>
+      <w:r>
+        <w:rPr>
+          <w:lang w:val="en-US"/>
+        </w:rPr>
+        <w:t>example</w:t>
+      </w:r>
+      <w:r>
+        <w:t>1.</w:t>
+      </w:r>
+      <w:r>
+        <w:rPr>
+          <w:lang w:val="en-US"/>
+        </w:rPr>
+        <w:t>txt</w:t>
+      </w:r>
+      <w:r>
+        <w:t xml:space="preserve"> </w:t>
+      </w:r>
+      <w:r>
+        <w:t>в</w:t>
+      </w:r>
+      <w:r>
+        <w:t xml:space="preserve"> </w:t>
+      </w:r>
+      <w:r>
+        <w:rPr>
+          <w:lang w:val="en-US"/>
+        </w:rPr>
+        <w:t>example</w:t>
+      </w:r>
+      <w:r>
+        <w:t>2.</w:t>
+      </w:r>
+      <w:r>
+        <w:rPr>
+          <w:lang w:val="en-US"/>
+        </w:rPr>
+        <w:t>txt</w:t>
+      </w:r>
+      <w:r>
+        <w:t xml:space="preserve"> </w:t>
+      </w:r>
+      <w:r>
+        <w:t>(Рис. 9)</w:t>
+      </w:r>
+      <w:r>
+        <w:t>:</w:t>
+      </w:r>
+    </w:p>
+    <w:p>
+      <w:pPr>
+        <w:spacing w:line="360" w:lineRule="auto"/>
+        <w:rPr>
+          <w:lang w:val="en-US"/>
+        </w:rPr>
+      </w:pPr>
+      <w:r>
+        <w:rPr>
+          <w:lang w:val="en-US"/>
+        </w:rPr>
+        <w:t>$ mv example1.txt example2.txt</w:t>
+      </w:r>
+    </w:p>
+    <w:p>
+      <w:pPr>
+        <w:spacing w:line="360" w:lineRule="auto"/>
+        <w:rPr>
+          <w:lang w:val="en-US"/>
+        </w:rPr>
+      </w:pPr>
+      <w:r>
+        <w:t>Создайте</w:t>
+      </w:r>
+      <w:r>
+        <w:rPr>
+          <w:lang w:val="en-US"/>
+        </w:rPr>
+        <w:t xml:space="preserve"> 2 </w:t>
+      </w:r>
+      <w:r>
+        <w:t>копии</w:t>
+      </w:r>
+      <w:r>
+        <w:rPr>
+          <w:lang w:val="en-US"/>
+        </w:rPr>
+        <w:t xml:space="preserve"> </w:t>
+      </w:r>
+      <w:r>
+        <w:t>файла</w:t>
+      </w:r>
+      <w:r>
+        <w:rPr>
+          <w:lang w:val="en-US"/>
+        </w:rPr>
+        <w:t xml:space="preserve"> example2.txt:</w:t>
+      </w:r>
+    </w:p>
+    <w:p>
+      <w:pPr>
+        <w:spacing w:line="360" w:lineRule="auto"/>
+        <w:rPr>
+          <w:lang w:val="en-US"/>
+        </w:rPr>
+      </w:pPr>
+      <w:r>
+        <w:rPr>
+          <w:lang w:val="en-US"/>
+        </w:rPr>
+        <w:t>$ cp example2.txt example1.txt</w:t>
+      </w:r>
+    </w:p>
+    <w:p>
+      <w:pPr>
+        <w:spacing w:line="360" w:lineRule="auto"/>
+        <w:rPr>
+          <w:lang w:val="en-US"/>
+        </w:rPr>
+      </w:pPr>
+      <w:r>
+        <w:rPr>
+          <w:lang w:val="en-US"/>
+        </w:rPr>
+        <w:t>$ cp example2.txt example1.txt.bak</w:t>
+      </w:r>
+    </w:p>
+    <w:p>
+      <w:pPr>
+        <w:spacing w:line="360" w:lineRule="auto"/>
+        <w:ind w:firstLine="0"/>
+        <w:rPr>
+          <w:lang w:val="en-US"/>
+        </w:rPr>
+      </w:pPr>
+    </w:p>
+    <w:p>
+      <w:pPr>
+        <w:spacing w:line="360" w:lineRule="auto"/>
+        <w:ind w:firstLine="0"/>
+        <w:rPr>
+          <w:lang w:val="en-US"/>
+        </w:rPr>
+      </w:pPr>
+    </w:p>
+    <w:p>
+      <w:pPr>
+        <w:spacing w:line="360" w:lineRule="auto"/>
+        <w:ind w:firstLine="0"/>
+        <w:rPr>
+          <w:lang w:val="en-US"/>
+        </w:rPr>
+      </w:pPr>
+    </w:p>
+    <w:p>
+      <w:pPr>
+        <w:keepNext/>
+        <w:spacing w:line="360" w:lineRule="auto"/>
+        <w:ind w:firstLine="0"/>
+        <w:jc w:val="center"/>
+      </w:pPr>
+      <w:r>
+        <w:rPr>
+          <w:noProof/>
+        </w:rPr>
+        <w:lastRenderedPageBreak/>
+        <w:drawing>
+          <wp:inline distT="0" distB="0" distL="0" distR="0" wp14:anchorId="23CFBC2F" wp14:editId="381D6360">
+            <wp:extent cx="5309235" cy="1388717"/>
+            <wp:effectExtent l="0" t="0" r="5715" b="2540"/>
+            <wp:docPr id="7" name="Рисунок 7"/>
+            <wp:cNvGraphicFramePr>
+              <a:graphicFrameLocks xmlns:a="http://schemas.openxmlformats.org/drawingml/2006/main" noChangeAspect="1"/>
+            </wp:cNvGraphicFramePr>
+            <a:graphic xmlns:a="http://schemas.openxmlformats.org/drawingml/2006/main">
+              <a:graphicData uri="http://schemas.openxmlformats.org/drawingml/2006/picture">
+                <pic:pic xmlns:pic="http://schemas.openxmlformats.org/drawingml/2006/picture">
+                  <pic:nvPicPr>
+                    <pic:cNvPr id="1" name=""/>
+                    <pic:cNvPicPr/>
+                  </pic:nvPicPr>
+                  <pic:blipFill>
+                    <a:blip r:embed="rId17"/>
+                    <a:stretch>
+                      <a:fillRect/>
+                    </a:stretch>
+                  </pic:blipFill>
+                  <pic:spPr>
+                    <a:xfrm>
+                      <a:off x="0" y="0"/>
+                      <a:ext cx="5323238" cy="1392380"/>
+                    </a:xfrm>
+                    <a:prstGeom prst="rect">
+                      <a:avLst/>
+                    </a:prstGeom>
+                  </pic:spPr>
+                </pic:pic>
+              </a:graphicData>
+            </a:graphic>
+          </wp:inline>
+        </w:drawing>
+      </w:r>
+    </w:p>
+    <w:p>
+      <w:pPr>
+        <w:pStyle w:val="ab"/>
+      </w:pPr>
+      <w:r>
+        <w:t xml:space="preserve">Рис. </w:t>
+      </w:r>
+      <w:r>
+        <w:fldChar w:fldCharType="begin"/>
+      </w:r>
+      <w:r>
+        <w:instrText xml:space="preserve"> SEQ Рис. \* ARABIC </w:instrText>
+      </w:r>
+      <w:r>
+        <w:fldChar w:fldCharType="separate"/>
+      </w:r>
+      <w:r>
+        <w:rPr>
+          <w:noProof/>
+        </w:rPr>
+        <w:t>9</w:t>
+      </w:r>
+      <w:r>
+        <w:fldChar w:fldCharType="end"/>
+      </w:r>
+      <w:r>
+        <w:t xml:space="preserve"> </w:t>
+      </w:r>
+      <w:r>
+        <w:t>–</w:t>
+      </w:r>
+      <w:r>
+        <w:t xml:space="preserve"> Создание, перемещение и копирование файлов</w:t>
+      </w:r>
+    </w:p>
+    <w:p>
+      <w:pPr>
+        <w:spacing w:line="360" w:lineRule="auto"/>
+        <w:ind w:firstLine="0"/>
+      </w:pPr>
+    </w:p>
+    <w:p>
+      <w:pPr>
+        <w:pStyle w:val="a"/>
+      </w:pPr>
+      <w:r>
+        <w:t>Задание 6.</w:t>
+      </w:r>
+    </w:p>
+    <w:p>
+      <w:pPr>
+        <w:spacing w:line="360" w:lineRule="auto"/>
+      </w:pPr>
+      <w:r>
+        <w:t>Создайте жесткую ссылку на файл example1.txt так, чтобы она находилась в</w:t>
+      </w:r>
+      <w:r>
+        <w:t xml:space="preserve"> </w:t>
+      </w:r>
+      <w:r>
+        <w:t>домашнем</w:t>
+      </w:r>
+      <w:r>
+        <w:t xml:space="preserve"> </w:t>
+      </w:r>
+      <w:r>
+        <w:t>каталоге</w:t>
+      </w:r>
+      <w:r>
+        <w:t xml:space="preserve"> (Рис. 10)</w:t>
+      </w:r>
+      <w:r>
+        <w:t>:</w:t>
+      </w:r>
+    </w:p>
+    <w:p>
+      <w:pPr>
+        <w:spacing w:line="360" w:lineRule="auto"/>
+        <w:rPr>
+          <w:lang w:val="en-US"/>
+        </w:rPr>
+      </w:pPr>
+      <w:r>
+        <w:rPr>
+          <w:lang w:val="en-US"/>
+        </w:rPr>
+        <w:t>$ ln ~/examples/example1.txt ~/ex1-hardink</w:t>
+      </w:r>
+    </w:p>
+    <w:p>
+      <w:pPr>
+        <w:keepNext/>
+        <w:spacing w:line="360" w:lineRule="auto"/>
+        <w:jc w:val="center"/>
+      </w:pPr>
+      <w:r>
+        <w:rPr>
+          <w:noProof/>
+        </w:rPr>
+        <w:drawing>
+          <wp:inline distT="0" distB="0" distL="0" distR="0" wp14:anchorId="337D09A5" wp14:editId="194AFBF3">
+            <wp:extent cx="5408295" cy="822610"/>
+            <wp:effectExtent l="0" t="0" r="1905" b="0"/>
+            <wp:docPr id="8" name="Рисунок 8"/>
+            <wp:cNvGraphicFramePr>
+              <a:graphicFrameLocks xmlns:a="http://schemas.openxmlformats.org/drawingml/2006/main" noChangeAspect="1"/>
+            </wp:cNvGraphicFramePr>
+            <a:graphic xmlns:a="http://schemas.openxmlformats.org/drawingml/2006/main">
+              <a:graphicData uri="http://schemas.openxmlformats.org/drawingml/2006/picture">
+                <pic:pic xmlns:pic="http://schemas.openxmlformats.org/drawingml/2006/picture">
+                  <pic:nvPicPr>
+                    <pic:cNvPr id="1" name=""/>
+                    <pic:cNvPicPr/>
+                  </pic:nvPicPr>
+                  <pic:blipFill>
+                    <a:blip r:embed="rId18"/>
+                    <a:stretch>
+                      <a:fillRect/>
+                    </a:stretch>
+                  </pic:blipFill>
+                  <pic:spPr>
+                    <a:xfrm>
+                      <a:off x="0" y="0"/>
+                      <a:ext cx="5420890" cy="824526"/>
+                    </a:xfrm>
+                    <a:prstGeom prst="rect">
+                      <a:avLst/>
+                    </a:prstGeom>
+                  </pic:spPr>
+                </pic:pic>
+              </a:graphicData>
+            </a:graphic>
+          </wp:inline>
+        </w:drawing>
+      </w:r>
+    </w:p>
+    <w:p>
+      <w:pPr>
+        <w:pStyle w:val="ab"/>
+      </w:pPr>
+      <w:r>
+        <w:t xml:space="preserve">Рис. </w:t>
+      </w:r>
+      <w:r>
+        <w:fldChar w:fldCharType="begin"/>
+      </w:r>
+      <w:r>
+        <w:instrText xml:space="preserve"> SEQ Рис. \* ARABIC </w:instrText>
+      </w:r>
+      <w:r>
+        <w:fldChar w:fldCharType="separate"/>
+      </w:r>
+      <w:r>
+        <w:rPr>
+          <w:noProof/>
+        </w:rPr>
+        <w:t>10</w:t>
+      </w:r>
+      <w:r>
+        <w:fldChar w:fldCharType="end"/>
+      </w:r>
+      <w:r>
+        <w:t xml:space="preserve"> </w:t>
+      </w:r>
+      <w:r>
+        <w:t>–</w:t>
+      </w:r>
+      <w:r>
+        <w:t xml:space="preserve"> Жесткая ссылка на файл</w:t>
+      </w:r>
+    </w:p>
+    <w:p>
+      <w:pPr>
+        <w:spacing w:line="360" w:lineRule="auto"/>
+        <w:jc w:val="center"/>
+      </w:pPr>
+    </w:p>
+    <w:p>
+      <w:pPr>
+        <w:spacing w:line="360" w:lineRule="auto"/>
+      </w:pPr>
+      <w:r>
+        <w:t xml:space="preserve">Выведите содержимое домашнего каталога командой </w:t>
+      </w:r>
+      <w:proofErr w:type="spellStart"/>
+      <w:r>
+        <w:t>ls</w:t>
+      </w:r>
+      <w:proofErr w:type="spellEnd"/>
+      <w:r>
+        <w:t xml:space="preserve"> с ключами –l и –R.</w:t>
+      </w:r>
+    </w:p>
+    <w:p>
+      <w:pPr>
+        <w:keepNext/>
+        <w:spacing w:line="360" w:lineRule="auto"/>
+        <w:ind w:firstLine="0"/>
+        <w:jc w:val="center"/>
+      </w:pPr>
+      <w:r>
+        <w:rPr>
+          <w:noProof/>
+        </w:rPr>
+        <w:drawing>
+          <wp:inline distT="0" distB="0" distL="0" distR="0" wp14:anchorId="06658E20" wp14:editId="0B3DCE79">
+            <wp:extent cx="3824614" cy="3217440"/>
+            <wp:effectExtent l="0" t="0" r="4445" b="2540"/>
+            <wp:docPr id="9" name="Рисунок 9"/>
+            <wp:cNvGraphicFramePr>
+              <a:graphicFrameLocks xmlns:a="http://schemas.openxmlformats.org/drawingml/2006/main" noChangeAspect="1"/>
+            </wp:cNvGraphicFramePr>
+            <a:graphic xmlns:a="http://schemas.openxmlformats.org/drawingml/2006/main">
+              <a:graphicData uri="http://schemas.openxmlformats.org/drawingml/2006/picture">
+                <pic:pic xmlns:pic="http://schemas.openxmlformats.org/drawingml/2006/picture">
+                  <pic:nvPicPr>
+                    <pic:cNvPr id="1" name=""/>
+                    <pic:cNvPicPr/>
+                  </pic:nvPicPr>
+                  <pic:blipFill>
+                    <a:blip r:embed="rId19"/>
+                    <a:stretch>
+                      <a:fillRect/>
+                    </a:stretch>
+                  </pic:blipFill>
+                  <pic:spPr>
+                    <a:xfrm>
+                      <a:off x="0" y="0"/>
+                      <a:ext cx="3832355" cy="3223952"/>
+                    </a:xfrm>
+                    <a:prstGeom prst="rect">
+                      <a:avLst/>
+                    </a:prstGeom>
+                  </pic:spPr>
+                </pic:pic>
+              </a:graphicData>
+            </a:graphic>
+          </wp:inline>
+        </w:drawing>
+      </w:r>
+    </w:p>
+    <w:p>
+      <w:pPr>
+        <w:pStyle w:val="ab"/>
+      </w:pPr>
+      <w:r>
+        <w:t xml:space="preserve">Рис. </w:t>
+      </w:r>
+      <w:r>
+        <w:fldChar w:fldCharType="begin"/>
+      </w:r>
+      <w:r>
+        <w:instrText xml:space="preserve"> SEQ Рис. \* ARABIC </w:instrText>
+      </w:r>
+      <w:r>
+        <w:fldChar w:fldCharType="separate"/>
+      </w:r>
+      <w:r>
+        <w:rPr>
+          <w:noProof/>
+        </w:rPr>
+        <w:t>11</w:t>
+      </w:r>
+      <w:r>
+        <w:fldChar w:fldCharType="end"/>
+      </w:r>
+      <w:r>
+        <w:t xml:space="preserve"> </w:t>
+      </w:r>
+      <w:r>
+        <w:t>–</w:t>
+      </w:r>
+      <w:r>
+        <w:t xml:space="preserve"> Вывод содержимого с </w:t>
+      </w:r>
+      <w:r>
+        <w:t>-</w:t>
+      </w:r>
+      <w:r>
+        <w:rPr>
+          <w:lang w:val="en-US"/>
+        </w:rPr>
+        <w:t>l</w:t>
+      </w:r>
+      <w:r>
+        <w:t xml:space="preserve"> </w:t>
+      </w:r>
+      <w:r>
+        <w:t xml:space="preserve">и </w:t>
+      </w:r>
+      <w:r>
+        <w:t>-</w:t>
+      </w:r>
+      <w:r>
+        <w:rPr>
+          <w:lang w:val="en-US"/>
+        </w:rPr>
+        <w:t>R</w:t>
+      </w:r>
+    </w:p>
+    <w:p>
+      <w:pPr>
+        <w:spacing w:line="360" w:lineRule="auto"/>
+      </w:pPr>
+      <w:r>
+        <w:lastRenderedPageBreak/>
+        <w:t>Определите, сколько имен есть у файла ex1-hardlink и у созданного ранее example1.txt.</w:t>
+      </w:r>
+      <w:r>
+        <w:t xml:space="preserve"> </w:t>
+      </w:r>
+      <w:r>
+        <w:t xml:space="preserve">Используя команду </w:t>
+      </w:r>
+      <w:proofErr w:type="spellStart"/>
+      <w:r>
+        <w:t>ls</w:t>
+      </w:r>
+      <w:proofErr w:type="spellEnd"/>
+      <w:r>
+        <w:t xml:space="preserve"> и ключ –i выведите номера индексных дескрипторов для</w:t>
+      </w:r>
+      <w:r>
+        <w:t xml:space="preserve"> </w:t>
+      </w:r>
+      <w:r>
+        <w:t>файла</w:t>
+      </w:r>
+      <w:r>
+        <w:t xml:space="preserve"> </w:t>
+      </w:r>
+      <w:r>
+        <w:rPr>
+          <w:lang w:val="en-US"/>
+        </w:rPr>
+        <w:t>example</w:t>
+      </w:r>
+      <w:r>
+        <w:t>1.</w:t>
+      </w:r>
+      <w:r>
+        <w:rPr>
+          <w:lang w:val="en-US"/>
+        </w:rPr>
+        <w:t>txt</w:t>
+      </w:r>
+      <w:r>
+        <w:t xml:space="preserve"> </w:t>
+      </w:r>
+      <w:r>
+        <w:t>и</w:t>
+      </w:r>
+      <w:r>
+        <w:t xml:space="preserve"> </w:t>
+      </w:r>
+      <w:r>
+        <w:rPr>
+          <w:lang w:val="en-US"/>
+        </w:rPr>
+        <w:t>ex</w:t>
+      </w:r>
+      <w:r>
+        <w:t>1-</w:t>
+      </w:r>
+      <w:proofErr w:type="spellStart"/>
+      <w:r>
+        <w:rPr>
+          <w:lang w:val="en-US"/>
+        </w:rPr>
+        <w:t>hardlink</w:t>
+      </w:r>
+      <w:proofErr w:type="spellEnd"/>
+      <w:r>
+        <w:t xml:space="preserve"> (</w:t>
+      </w:r>
+      <w:r>
+        <w:t>Рис. 12</w:t>
+      </w:r>
+      <w:r>
+        <w:t>)</w:t>
+      </w:r>
+      <w:r>
+        <w:t>:</w:t>
+      </w:r>
+    </w:p>
+    <w:p>
+      <w:pPr>
+        <w:spacing w:line="360" w:lineRule="auto"/>
+        <w:rPr>
+          <w:lang w:val="en-US"/>
+        </w:rPr>
+      </w:pPr>
+      <w:r>
+        <w:rPr>
+          <w:lang w:val="en-US"/>
+        </w:rPr>
+        <w:t>$ ls –</w:t>
+      </w:r>
+      <w:proofErr w:type="spellStart"/>
+      <w:r>
+        <w:rPr>
+          <w:lang w:val="en-US"/>
+        </w:rPr>
+        <w:t>i</w:t>
+      </w:r>
+      <w:proofErr w:type="spellEnd"/>
+      <w:r>
+        <w:rPr>
+          <w:lang w:val="en-US"/>
+        </w:rPr>
+        <w:t xml:space="preserve"> ex1-hardlink ./examples/example1.txt</w:t>
+      </w:r>
+    </w:p>
+    <w:p>
+      <w:pPr>
+        <w:spacing w:line="360" w:lineRule="auto"/>
+      </w:pPr>
+      <w:r>
+        <w:t>Для файла example1.txt создайте символьную ссылку в домашнем каталоге</w:t>
+      </w:r>
+      <w:r>
+        <w:t xml:space="preserve"> (Рис. 12)</w:t>
+      </w:r>
+      <w:r>
+        <w:t>:</w:t>
+      </w:r>
+    </w:p>
+    <w:p>
+      <w:pPr>
+        <w:spacing w:line="360" w:lineRule="auto"/>
+        <w:rPr>
+          <w:lang w:val="en-US"/>
+        </w:rPr>
+      </w:pPr>
+      <w:r>
+        <w:rPr>
+          <w:lang w:val="en-US"/>
+        </w:rPr>
+        <w:t>$ ln –s examples/example1.txt ex1-symlink</w:t>
+      </w:r>
+    </w:p>
+    <w:p>
+      <w:pPr>
+        <w:spacing w:line="360" w:lineRule="auto"/>
+      </w:pPr>
+      <w:r>
+        <w:t xml:space="preserve">Выведите содержимое домашнего каталога командой </w:t>
+      </w:r>
+      <w:proofErr w:type="spellStart"/>
+      <w:r>
+        <w:t>ls</w:t>
+      </w:r>
+      <w:proofErr w:type="spellEnd"/>
+      <w:r>
+        <w:t xml:space="preserve"> –</w:t>
+      </w:r>
+      <w:proofErr w:type="spellStart"/>
+      <w:r>
+        <w:t>li</w:t>
+      </w:r>
+      <w:proofErr w:type="spellEnd"/>
+      <w:r>
+        <w:t xml:space="preserve"> </w:t>
+      </w:r>
+      <w:r>
+        <w:t>(Рис. 12)</w:t>
+      </w:r>
+      <w:r>
+        <w:t xml:space="preserve"> </w:t>
+      </w:r>
+      <w:r>
+        <w:t>и определите, чем отличается вывод имени символьной ссылки от других файлов, а также определите, отличается ли номер индексного дескриптора (</w:t>
+      </w:r>
+      <w:proofErr w:type="spellStart"/>
+      <w:r>
+        <w:t>inode</w:t>
+      </w:r>
+      <w:proofErr w:type="spellEnd"/>
+      <w:r>
+        <w:t>) символьной ссылки от жесткой ссылки</w:t>
+      </w:r>
+      <w:r>
+        <w:t>.</w:t>
+      </w:r>
+    </w:p>
+    <w:p>
+      <w:pPr>
+        <w:keepNext/>
+        <w:spacing w:line="360" w:lineRule="auto"/>
+        <w:ind w:firstLine="0"/>
+        <w:jc w:val="center"/>
+      </w:pPr>
+      <w:r>
+        <w:rPr>
+          <w:noProof/>
+        </w:rPr>
+        <w:drawing>
+          <wp:inline distT="0" distB="0" distL="0" distR="0" wp14:anchorId="4532673C" wp14:editId="6550D091">
+            <wp:extent cx="5570220" cy="1884251"/>
+            <wp:effectExtent l="0" t="0" r="0" b="1905"/>
+            <wp:docPr id="10" name="Рисунок 10"/>
+            <wp:cNvGraphicFramePr>
+              <a:graphicFrameLocks xmlns:a="http://schemas.openxmlformats.org/drawingml/2006/main" noChangeAspect="1"/>
+            </wp:cNvGraphicFramePr>
+            <a:graphic xmlns:a="http://schemas.openxmlformats.org/drawingml/2006/main">
+              <a:graphicData uri="http://schemas.openxmlformats.org/drawingml/2006/picture">
+                <pic:pic xmlns:pic="http://schemas.openxmlformats.org/drawingml/2006/picture">
+                  <pic:nvPicPr>
+                    <pic:cNvPr id="1" name=""/>
+                    <pic:cNvPicPr/>
+                  </pic:nvPicPr>
+                  <pic:blipFill>
+                    <a:blip r:embed="rId20"/>
+                    <a:stretch>
+                      <a:fillRect/>
+                    </a:stretch>
+                  </pic:blipFill>
+                  <pic:spPr>
+                    <a:xfrm>
+                      <a:off x="0" y="0"/>
+                      <a:ext cx="5578673" cy="1887110"/>
+                    </a:xfrm>
+                    <a:prstGeom prst="rect">
+                      <a:avLst/>
+                    </a:prstGeom>
+                  </pic:spPr>
+                </pic:pic>
+              </a:graphicData>
+            </a:graphic>
+          </wp:inline>
+        </w:drawing>
+      </w:r>
+    </w:p>
+    <w:p>
+      <w:pPr>
+        <w:pStyle w:val="ab"/>
+      </w:pPr>
+      <w:r>
+        <w:t xml:space="preserve">Рис. </w:t>
+      </w:r>
+      <w:r>
+        <w:fldChar w:fldCharType="begin"/>
+      </w:r>
+      <w:r>
+        <w:instrText xml:space="preserve"> SEQ Рис. \* ARABIC </w:instrText>
+      </w:r>
+      <w:r>
+        <w:fldChar w:fldCharType="separate"/>
+      </w:r>
+      <w:r>
+        <w:rPr>
+          <w:noProof/>
+        </w:rPr>
+        <w:t>12</w:t>
+      </w:r>
+      <w:r>
+        <w:fldChar w:fldCharType="end"/>
+      </w:r>
+      <w:r>
+        <w:t xml:space="preserve"> </w:t>
+      </w:r>
+      <w:r>
+        <w:t>–</w:t>
+      </w:r>
+      <w:r>
+        <w:t xml:space="preserve"> </w:t>
+      </w:r>
+      <w:r>
+        <w:t>Вывод индексных дескрипторов, создание символьной ссылки и содержимое домашнего каталога</w:t>
+      </w:r>
+    </w:p>
+    <w:p>
+      <w:pPr>
+        <w:spacing w:line="360" w:lineRule="auto"/>
+        <w:ind w:firstLine="0"/>
+      </w:pPr>
+    </w:p>
+    <w:p>
+      <w:pPr>
+        <w:spacing w:line="360" w:lineRule="auto"/>
+      </w:pPr>
+      <w:r>
+        <w:t xml:space="preserve">Вывод имени символьной ссылки отличается от других файлов тем, что он содержит путь к целевому файлу или каталогу, на который ссылается символьная ссылка. </w:t>
+      </w:r>
+    </w:p>
+    <w:p>
+      <w:pPr>
+        <w:spacing w:line="360" w:lineRule="auto"/>
+      </w:pPr>
+      <w:r>
+        <w:t>Таким образом, если выполнит</w:t>
+      </w:r>
+      <w:r>
+        <w:t>ь</w:t>
+      </w:r>
+      <w:r>
+        <w:t xml:space="preserve"> команду </w:t>
+      </w:r>
+      <w:proofErr w:type="spellStart"/>
+      <w:r>
+        <w:t>ls</w:t>
+      </w:r>
+      <w:proofErr w:type="spellEnd"/>
+      <w:r>
+        <w:t xml:space="preserve"> -l и посмотрите на вывод для символьной ссылки, то вместо размера файла в первом столбце вы увидите путь к целевому файлу, за которым следует имя символьной ссылки.</w:t>
+      </w:r>
+    </w:p>
+    <w:p>
+      <w:pPr>
+        <w:spacing w:line="360" w:lineRule="auto"/>
+      </w:pPr>
+      <w:r>
+        <w:t>Номер индексного дескриптора (</w:t>
+      </w:r>
+      <w:proofErr w:type="spellStart"/>
+      <w:r>
+        <w:t>inode</w:t>
+      </w:r>
+      <w:proofErr w:type="spellEnd"/>
+      <w:r>
+        <w:t xml:space="preserve">) символьной ссылки отличается от жесткой ссылки. Жесткая ссылка </w:t>
+      </w:r>
+      <w:proofErr w:type="gramStart"/>
+      <w:r>
+        <w:t>- это</w:t>
+      </w:r>
+      <w:proofErr w:type="gramEnd"/>
+      <w:r>
+        <w:t xml:space="preserve"> еще одно имя файла, которое ссылается на тот же узел (</w:t>
+      </w:r>
+      <w:proofErr w:type="spellStart"/>
+      <w:r>
+        <w:t>inode</w:t>
+      </w:r>
+      <w:proofErr w:type="spellEnd"/>
+      <w:r>
+        <w:t xml:space="preserve">) файловой системы, что и первоначальное имя файла. В этом </w:t>
+      </w:r>
+      <w:r>
+        <w:lastRenderedPageBreak/>
+        <w:t>случае у всех имен-жестких ссылок будет один и тот же номер индексного дескриптора (</w:t>
+      </w:r>
+      <w:proofErr w:type="spellStart"/>
+      <w:r>
+        <w:t>inode</w:t>
+      </w:r>
+      <w:proofErr w:type="spellEnd"/>
+      <w:r>
+        <w:t xml:space="preserve">), так как это один и тот же файл. </w:t>
+      </w:r>
+    </w:p>
+    <w:p>
+      <w:pPr>
+        <w:spacing w:line="360" w:lineRule="auto"/>
+      </w:pPr>
+      <w:r>
+        <w:t>Символьная ссылка же ссылается на путь к другому файлу или каталогу в файловой системе и поэтому имеет свой собственный номер индексного дескриптора (</w:t>
+      </w:r>
+      <w:proofErr w:type="spellStart"/>
+      <w:r>
+        <w:t>inode</w:t>
+      </w:r>
+      <w:proofErr w:type="spellEnd"/>
+      <w:r>
+        <w:t xml:space="preserve">), который отличается от числа </w:t>
+      </w:r>
+      <w:proofErr w:type="spellStart"/>
+      <w:r>
+        <w:t>inode</w:t>
+      </w:r>
+      <w:proofErr w:type="spellEnd"/>
+      <w:r>
+        <w:t xml:space="preserve"> файла, на который она указывает.</w:t>
+      </w:r>
+    </w:p>
+    <w:p>
+      <w:pPr>
+        <w:spacing w:line="360" w:lineRule="auto"/>
+        <w:ind w:firstLine="0"/>
+      </w:pPr>
+    </w:p>
+    <w:p>
+      <w:pPr>
+        <w:pStyle w:val="a"/>
+      </w:pPr>
+      <w:r>
+        <w:t>Задание 7.</w:t>
+      </w:r>
+    </w:p>
+    <w:p>
+      <w:pPr>
+        <w:spacing w:line="360" w:lineRule="auto"/>
+      </w:pPr>
+      <w:r>
+        <w:t xml:space="preserve">Удалите файл example1.txt при помощи команды </w:t>
+      </w:r>
+      <w:proofErr w:type="spellStart"/>
+      <w:r>
+        <w:t>rm</w:t>
+      </w:r>
+      <w:proofErr w:type="spellEnd"/>
+      <w:r>
+        <w:t>:</w:t>
+      </w:r>
+    </w:p>
+    <w:p>
+      <w:pPr>
+        <w:spacing w:line="360" w:lineRule="auto"/>
+      </w:pPr>
+      <w:r>
+        <w:t xml:space="preserve">$ </w:t>
+      </w:r>
+      <w:proofErr w:type="spellStart"/>
+      <w:r>
+        <w:t>rm</w:t>
+      </w:r>
+      <w:proofErr w:type="spellEnd"/>
+      <w:r>
+        <w:t xml:space="preserve"> </w:t>
+      </w:r>
+      <w:proofErr w:type="spellStart"/>
+      <w:r>
+        <w:t>examples</w:t>
+      </w:r>
+      <w:proofErr w:type="spellEnd"/>
+      <w:r>
+        <w:t>/example1.txt</w:t>
+      </w:r>
+    </w:p>
+    <w:p>
+      <w:pPr>
+        <w:keepNext/>
+        <w:spacing w:line="360" w:lineRule="auto"/>
+        <w:jc w:val="center"/>
+      </w:pPr>
+      <w:r>
+        <w:rPr>
+          <w:noProof/>
+        </w:rPr>
+        <w:drawing>
+          <wp:inline distT="0" distB="0" distL="0" distR="0" wp14:anchorId="0136FD53" wp14:editId="400257C9">
+            <wp:extent cx="5521533" cy="2148840"/>
+            <wp:effectExtent l="0" t="0" r="3175" b="3810"/>
+            <wp:docPr id="11" name="Рисунок 11"/>
+            <wp:cNvGraphicFramePr>
+              <a:graphicFrameLocks xmlns:a="http://schemas.openxmlformats.org/drawingml/2006/main" noChangeAspect="1"/>
+            </wp:cNvGraphicFramePr>
+            <a:graphic xmlns:a="http://schemas.openxmlformats.org/drawingml/2006/main">
+              <a:graphicData uri="http://schemas.openxmlformats.org/drawingml/2006/picture">
+                <pic:pic xmlns:pic="http://schemas.openxmlformats.org/drawingml/2006/picture">
+                  <pic:nvPicPr>
+                    <pic:cNvPr id="1" name=""/>
+                    <pic:cNvPicPr/>
+                  </pic:nvPicPr>
+                  <pic:blipFill>
+                    <a:blip r:embed="rId21"/>
+                    <a:stretch>
+                      <a:fillRect/>
+                    </a:stretch>
+                  </pic:blipFill>
+                  <pic:spPr>
+                    <a:xfrm>
+                      <a:off x="0" y="0"/>
+                      <a:ext cx="5532011" cy="2152918"/>
+                    </a:xfrm>
+                    <a:prstGeom prst="rect">
+                      <a:avLst/>
+                    </a:prstGeom>
+                  </pic:spPr>
+                </pic:pic>
+              </a:graphicData>
+            </a:graphic>
+          </wp:inline>
+        </w:drawing>
+      </w:r>
+    </w:p>
+    <w:p>
+      <w:pPr>
+        <w:pStyle w:val="ab"/>
+      </w:pPr>
+      <w:r>
+        <w:t xml:space="preserve">Рис. </w:t>
+      </w:r>
+      <w:r>
+        <w:fldChar w:fldCharType="begin"/>
+      </w:r>
+      <w:r>
+        <w:instrText xml:space="preserve"> SEQ Рис. \* ARABIC </w:instrText>
+      </w:r>
+      <w:r>
+        <w:fldChar w:fldCharType="separate"/>
+      </w:r>
+      <w:r>
+        <w:rPr>
+          <w:noProof/>
+        </w:rPr>
+        <w:t>13</w:t>
+      </w:r>
+      <w:r>
+        <w:fldChar w:fldCharType="end"/>
+      </w:r>
+    </w:p>
+    <w:p>
+      <w:pPr>
+        <w:spacing w:line="360" w:lineRule="auto"/>
+        <w:jc w:val="center"/>
+      </w:pPr>
+    </w:p>
+    <w:p>
+      <w:pPr>
+        <w:spacing w:line="360" w:lineRule="auto"/>
+      </w:pPr>
+      <w:r>
+        <w:t>Выведите подробное описание жесткой ссылки, созданной на удаленный файл</w:t>
+      </w:r>
+      <w:r>
+        <w:t xml:space="preserve"> </w:t>
+      </w:r>
+      <w:r>
+        <w:t>ранее:</w:t>
+      </w:r>
+    </w:p>
+    <w:p>
+      <w:pPr>
+        <w:spacing w:line="360" w:lineRule="auto"/>
+      </w:pPr>
+      <w:r>
+        <w:t xml:space="preserve">$ </w:t>
+      </w:r>
+      <w:proofErr w:type="spellStart"/>
+      <w:r>
+        <w:t>ls</w:t>
+      </w:r>
+      <w:proofErr w:type="spellEnd"/>
+      <w:r>
+        <w:t xml:space="preserve"> –l ex1-hardlink</w:t>
+      </w:r>
+    </w:p>
+    <w:p>
+      <w:pPr>
+        <w:keepNext/>
+        <w:spacing w:line="360" w:lineRule="auto"/>
+        <w:ind w:firstLine="0"/>
+        <w:jc w:val="center"/>
+      </w:pPr>
+      <w:r>
+        <w:rPr>
+          <w:noProof/>
+        </w:rPr>
+        <w:drawing>
+          <wp:inline distT="0" distB="0" distL="0" distR="0" wp14:anchorId="6A724B90" wp14:editId="07925257">
+            <wp:extent cx="6153324" cy="586740"/>
+            <wp:effectExtent l="0" t="0" r="0" b="3810"/>
+            <wp:docPr id="13" name="Рисунок 13"/>
+            <wp:cNvGraphicFramePr>
+              <a:graphicFrameLocks xmlns:a="http://schemas.openxmlformats.org/drawingml/2006/main" noChangeAspect="1"/>
+            </wp:cNvGraphicFramePr>
+            <a:graphic xmlns:a="http://schemas.openxmlformats.org/drawingml/2006/main">
+              <a:graphicData uri="http://schemas.openxmlformats.org/drawingml/2006/picture">
+                <pic:pic xmlns:pic="http://schemas.openxmlformats.org/drawingml/2006/picture">
+                  <pic:nvPicPr>
+                    <pic:cNvPr id="1" name=""/>
+                    <pic:cNvPicPr/>
+                  </pic:nvPicPr>
+                  <pic:blipFill>
+                    <a:blip r:embed="rId22"/>
+                    <a:stretch>
+                      <a:fillRect/>
+                    </a:stretch>
+                  </pic:blipFill>
+                  <pic:spPr>
+                    <a:xfrm>
+                      <a:off x="0" y="0"/>
+                      <a:ext cx="6213642" cy="592491"/>
+                    </a:xfrm>
+                    <a:prstGeom prst="rect">
+                      <a:avLst/>
+                    </a:prstGeom>
+                  </pic:spPr>
+                </pic:pic>
+              </a:graphicData>
+            </a:graphic>
+          </wp:inline>
+        </w:drawing>
+      </w:r>
+    </w:p>
+    <w:p>
+      <w:pPr>
+        <w:pStyle w:val="ab"/>
+      </w:pPr>
+      <w:r>
+        <w:t xml:space="preserve">Рис. </w:t>
+      </w:r>
+      <w:r>
+        <w:fldChar w:fldCharType="begin"/>
+      </w:r>
+      <w:r>
+        <w:instrText xml:space="preserve"> SEQ Рис. \* ARABIC </w:instrText>
+      </w:r>
+      <w:r>
+        <w:fldChar w:fldCharType="separate"/>
+      </w:r>
+      <w:r>
+        <w:rPr>
+          <w:noProof/>
+        </w:rPr>
+        <w:t>14</w:t>
+      </w:r>
+      <w:r>
+        <w:fldChar w:fldCharType="end"/>
+      </w:r>
+    </w:p>
+    <w:p>
+      <w:pPr>
+        <w:spacing w:line="360" w:lineRule="auto"/>
+        <w:ind w:firstLine="0"/>
+        <w:jc w:val="center"/>
+      </w:pPr>
+    </w:p>
+    <w:p>
+      <w:pPr>
+        <w:spacing w:line="360" w:lineRule="auto"/>
+      </w:pPr>
+      <w:r>
+        <w:t>Убедитесь, что жесткая ссылка на файл example1.txt продолжает существовать,</w:t>
+      </w:r>
+      <w:r>
+        <w:t xml:space="preserve"> </w:t>
+      </w:r>
+      <w:r>
+        <w:t>а количество жестких ссылок на этот файл уменьшилось на 1.</w:t>
+      </w:r>
+    </w:p>
+    <w:p>
+      <w:pPr>
+        <w:spacing w:line="360" w:lineRule="auto"/>
+      </w:pPr>
+      <w:r>
+        <w:t>Удалите все жесткие ссылки на файл example1.txt.</w:t>
+      </w:r>
+    </w:p>
+    <w:p>
+      <w:pPr>
+        <w:spacing w:line="360" w:lineRule="auto"/>
+      </w:pPr>
+      <w:r>
+        <w:lastRenderedPageBreak/>
+        <w:t xml:space="preserve">В каталоге ex1 создайте новый пустой файл с выбранным вами именем. Используя команду </w:t>
+      </w:r>
+      <w:proofErr w:type="spellStart"/>
+      <w:proofErr w:type="gramStart"/>
+      <w:r>
+        <w:t>rm</w:t>
+      </w:r>
+      <w:proofErr w:type="spellEnd"/>
+      <w:proofErr w:type="gramEnd"/>
+      <w:r>
+        <w:t xml:space="preserve"> удалите каталог ex1.</w:t>
+      </w:r>
+    </w:p>
+    <w:p>
+      <w:pPr>
+        <w:spacing w:line="360" w:lineRule="auto"/>
+      </w:pPr>
+      <w:r>
+        <w:rPr>
+          <w:noProof/>
+        </w:rPr>
+        <w:drawing>
+          <wp:inline distT="0" distB="0" distL="0" distR="0" wp14:anchorId="57C89036" wp14:editId="445140DB">
+            <wp:extent cx="5638800" cy="1104900"/>
+            <wp:effectExtent l="0" t="0" r="0" b="0"/>
+            <wp:docPr id="14" name="Рисунок 14"/>
+            <wp:cNvGraphicFramePr>
+              <a:graphicFrameLocks xmlns:a="http://schemas.openxmlformats.org/drawingml/2006/main" noChangeAspect="1"/>
+            </wp:cNvGraphicFramePr>
+            <a:graphic xmlns:a="http://schemas.openxmlformats.org/drawingml/2006/main">
+              <a:graphicData uri="http://schemas.openxmlformats.org/drawingml/2006/picture">
+                <pic:pic xmlns:pic="http://schemas.openxmlformats.org/drawingml/2006/picture">
+                  <pic:nvPicPr>
+                    <pic:cNvPr id="1" name=""/>
+                    <pic:cNvPicPr/>
+                  </pic:nvPicPr>
+                  <pic:blipFill>
+                    <a:blip r:embed="rId23"/>
+                    <a:stretch>
+                      <a:fillRect/>
+                    </a:stretch>
+                  </pic:blipFill>
+                  <pic:spPr>
+                    <a:xfrm>
+                      <a:off x="0" y="0"/>
+                      <a:ext cx="5638800" cy="1104900"/>
+                    </a:xfrm>
+                    <a:prstGeom prst="rect">
+                      <a:avLst/>
+                    </a:prstGeom>
+                  </pic:spPr>
+                </pic:pic>
+              </a:graphicData>
+            </a:graphic>
+          </wp:inline>
+        </w:drawing>
+      </w:r>
     </w:p>
     <w:p>
       <w:pPr>
@@ -1868,12 +4275,12 @@
         <w:pStyle w:val="1"/>
         <w:ind w:firstLine="0"/>
       </w:pPr>
-      <w:bookmarkStart w:id="3" w:name="_Toc128484392"/>
+      <w:bookmarkStart w:id="6" w:name="_Toc128648767"/>
       <w:r>
         <w:lastRenderedPageBreak/>
         <w:t>Контрольные вопросы</w:t>
       </w:r>
-      <w:bookmarkEnd w:id="3"/>
+      <w:bookmarkEnd w:id="6"/>
       <w:r>
         <w:t xml:space="preserve"> </w:t>
       </w:r>
@@ -1897,12 +4304,12 @@
       <w:pPr>
         <w:pStyle w:val="1"/>
       </w:pPr>
-      <w:bookmarkStart w:id="4" w:name="_Toc128484393"/>
+      <w:bookmarkStart w:id="7" w:name="_Toc128648768"/>
       <w:r>
         <w:lastRenderedPageBreak/>
         <w:t>СПИСОК литературы</w:t>
       </w:r>
-      <w:bookmarkEnd w:id="4"/>
+      <w:bookmarkEnd w:id="7"/>
     </w:p>
     <w:p>
       <w:pPr>
@@ -1990,7 +4397,7 @@
       <w:r>
         <w:t xml:space="preserve">. пользователей. </w:t>
       </w:r>
-      <w:hyperlink r:id="rId13" w:history="1">
+      <w:hyperlink r:id="rId24" w:history="1">
         <w:r>
           <w:rPr>
             <w:rStyle w:val="a9"/>
@@ -2126,15 +4533,7 @@
         <w:t>–</w:t>
       </w:r>
       <w:r>
-        <w:t xml:space="preserve"> </w:t>
-      </w:r>
-      <w:proofErr w:type="gramStart"/>
-      <w:r>
-        <w:t>Текст :</w:t>
-      </w:r>
-      <w:proofErr w:type="gramEnd"/>
-      <w:r>
-        <w:t xml:space="preserve"> электронный // Лань : электронно-библиотечная система. </w:t>
+        <w:t xml:space="preserve"> Текст : электронный // Лань : электронно-библиотечная система. </w:t>
       </w:r>
       <w:r>
         <w:t>–</w:t>

--- a/lab2/lab2.docx
+++ b/lab2/lab2.docx
@@ -953,21 +953,7 @@
                 <w:rStyle w:val="a9"/>
                 <w:noProof/>
               </w:rPr>
-              <w:t>Задан</w:t>
-            </w:r>
-            <w:r>
-              <w:rPr>
-                <w:rStyle w:val="a9"/>
-                <w:noProof/>
-              </w:rPr>
-              <w:t>и</w:t>
-            </w:r>
-            <w:r>
-              <w:rPr>
-                <w:rStyle w:val="a9"/>
-                <w:noProof/>
-              </w:rPr>
-              <w:t>е 2</w:t>
+              <w:t>Задание 2</w:t>
             </w:r>
             <w:r>
               <w:rPr>
@@ -2003,7 +1989,16 @@
         <w:rPr>
           <w:lang w:val="en-US"/>
         </w:rPr>
-        <w:t>ls -F</w:t>
+        <w:t>ls</w:t>
+      </w:r>
+      <w:r>
+        <w:t xml:space="preserve"> -</w:t>
+      </w:r>
+      <w:r>
+        <w:rPr>
+          <w:lang w:val="en-US"/>
+        </w:rPr>
+        <w:t>F</w:t>
       </w:r>
     </w:p>
     <w:p>
@@ -2034,10 +2029,7 @@
       </w:r>
       <w:proofErr w:type="spellEnd"/>
       <w:r>
-        <w:t xml:space="preserve">. </w:t>
-      </w:r>
-      <w:r>
-        <w:t xml:space="preserve">В команде </w:t>
+        <w:t xml:space="preserve">. В команде </w:t>
       </w:r>
       <w:proofErr w:type="spellStart"/>
       <w:r>
@@ -2174,13 +2166,7 @@
         <w:rPr>
           <w:lang w:val="en-US"/>
         </w:rPr>
-        <w:t>a</w:t>
-      </w:r>
-      <w:r>
-        <w:rPr>
-          <w:lang w:val="en-US"/>
-        </w:rPr>
-        <w:t>F</w:t>
+        <w:t>aF</w:t>
       </w:r>
       <w:proofErr w:type="spellEnd"/>
     </w:p>
@@ -2678,7 +2664,15 @@
         <w:spacing w:line="360" w:lineRule="auto"/>
       </w:pPr>
       <w:r>
-        <w:t xml:space="preserve">$ cd </w:t>
+        <w:t xml:space="preserve">$ </w:t>
+      </w:r>
+      <w:proofErr w:type="spellStart"/>
+      <w:r>
+        <w:t>cd</w:t>
+      </w:r>
+      <w:proofErr w:type="spellEnd"/>
+      <w:r>
+        <w:t xml:space="preserve"> </w:t>
       </w:r>
       <w:proofErr w:type="spellStart"/>
       <w:r>
@@ -2914,190 +2908,181 @@
         <w:spacing w:line="360" w:lineRule="auto"/>
       </w:pPr>
       <w:r>
-        <w:t>В домашнем каталоге пользователя создайте текстовый файл example1.txt при</w:t>
-      </w:r>
+        <w:t xml:space="preserve">В домашнем каталоге пользователя создайте текстовый файл example1.txt при помощи команды </w:t>
+      </w:r>
+      <w:proofErr w:type="spellStart"/>
+      <w:r>
+        <w:t>touch</w:t>
+      </w:r>
+      <w:proofErr w:type="spellEnd"/>
       <w:r>
         <w:t xml:space="preserve"> </w:t>
       </w:r>
-      <w:r>
-        <w:t xml:space="preserve">помощи команды </w:t>
-      </w:r>
       <w:proofErr w:type="spellStart"/>
       <w:r>
+        <w:t>имя_файла</w:t>
+      </w:r>
+      <w:proofErr w:type="spellEnd"/>
+      <w:r>
+        <w:t xml:space="preserve"> (Рис. 9)</w:t>
+      </w:r>
+      <w:r>
+        <w:t>:</w:t>
+      </w:r>
+    </w:p>
+    <w:p>
+      <w:pPr>
+        <w:spacing w:line="360" w:lineRule="auto"/>
+      </w:pPr>
+      <w:r>
+        <w:t xml:space="preserve">$ </w:t>
+      </w:r>
+      <w:proofErr w:type="spellStart"/>
+      <w:r>
         <w:t>touch</w:t>
       </w:r>
       <w:proofErr w:type="spellEnd"/>
       <w:r>
+        <w:t xml:space="preserve"> example1.txt</w:t>
+      </w:r>
+    </w:p>
+    <w:p>
+      <w:pPr>
+        <w:spacing w:line="360" w:lineRule="auto"/>
+      </w:pPr>
+      <w:r>
+        <w:t xml:space="preserve">Используя команду </w:t>
+      </w:r>
+      <w:proofErr w:type="spellStart"/>
+      <w:r>
+        <w:t>mv</w:t>
+      </w:r>
+      <w:proofErr w:type="spellEnd"/>
+      <w:r>
+        <w:t xml:space="preserve"> переместите созданный вами файл example1.txt в </w:t>
+      </w:r>
+      <w:proofErr w:type="gramStart"/>
+      <w:r>
+        <w:t>каталог .</w:t>
+      </w:r>
+      <w:proofErr w:type="gramEnd"/>
+      <w:r>
+        <w:t>/</w:t>
+      </w:r>
+      <w:proofErr w:type="spellStart"/>
+      <w:r>
+        <w:t>examples</w:t>
+      </w:r>
+      <w:proofErr w:type="spellEnd"/>
+      <w:r>
+        <w:t xml:space="preserve"> и проверьте результат с использованием команды </w:t>
+      </w:r>
+      <w:proofErr w:type="spellStart"/>
+      <w:r>
+        <w:t>ls</w:t>
+      </w:r>
+      <w:proofErr w:type="spellEnd"/>
+      <w:r>
+        <w:t>:</w:t>
+      </w:r>
+    </w:p>
+    <w:p>
+      <w:pPr>
+        <w:spacing w:line="360" w:lineRule="auto"/>
+      </w:pPr>
+      <w:r>
+        <w:t xml:space="preserve">$ </w:t>
+      </w:r>
+      <w:proofErr w:type="spellStart"/>
+      <w:r>
+        <w:t>mv</w:t>
+      </w:r>
+      <w:proofErr w:type="spellEnd"/>
+      <w:r>
+        <w:t xml:space="preserve"> example1.txt </w:t>
+      </w:r>
+      <w:proofErr w:type="spellStart"/>
+      <w:r>
+        <w:t>examples</w:t>
+      </w:r>
+      <w:proofErr w:type="spellEnd"/>
+      <w:r>
+        <w:t>/</w:t>
+      </w:r>
+    </w:p>
+    <w:p>
+      <w:pPr>
+        <w:spacing w:line="360" w:lineRule="auto"/>
+      </w:pPr>
+      <w:r>
+        <w:t xml:space="preserve">Перейдите в каталог </w:t>
+      </w:r>
+      <w:proofErr w:type="spellStart"/>
+      <w:r>
+        <w:t>examples</w:t>
+      </w:r>
+      <w:proofErr w:type="spellEnd"/>
+      <w:r>
+        <w:t xml:space="preserve"> и используйте команду </w:t>
+      </w:r>
+      <w:proofErr w:type="spellStart"/>
+      <w:r>
+        <w:t>mv</w:t>
+      </w:r>
+      <w:proofErr w:type="spellEnd"/>
+      <w:r>
+        <w:t xml:space="preserve"> для переименования</w:t>
+      </w:r>
+      <w:r>
         <w:t xml:space="preserve"> </w:t>
       </w:r>
-      <w:proofErr w:type="spellStart"/>
-      <w:r>
-        <w:t>имя_файла</w:t>
-      </w:r>
-      <w:proofErr w:type="spellEnd"/>
+      <w:r>
+        <w:t>файла</w:t>
+      </w:r>
+      <w:r>
+        <w:t xml:space="preserve"> </w:t>
+      </w:r>
+      <w:r>
+        <w:rPr>
+          <w:lang w:val="en-US"/>
+        </w:rPr>
+        <w:t>example</w:t>
+      </w:r>
+      <w:r>
+        <w:t>1.</w:t>
+      </w:r>
+      <w:r>
+        <w:rPr>
+          <w:lang w:val="en-US"/>
+        </w:rPr>
+        <w:t>txt</w:t>
+      </w:r>
+      <w:r>
+        <w:t xml:space="preserve"> </w:t>
+      </w:r>
+      <w:r>
+        <w:t>в</w:t>
+      </w:r>
+      <w:r>
+        <w:t xml:space="preserve"> </w:t>
+      </w:r>
+      <w:r>
+        <w:rPr>
+          <w:lang w:val="en-US"/>
+        </w:rPr>
+        <w:t>example</w:t>
+      </w:r>
+      <w:r>
+        <w:t>2.</w:t>
+      </w:r>
+      <w:r>
+        <w:rPr>
+          <w:lang w:val="en-US"/>
+        </w:rPr>
+        <w:t>txt</w:t>
+      </w:r>
       <w:r>
         <w:t xml:space="preserve"> (Рис. 9)</w:t>
-      </w:r>
-      <w:r>
-        <w:t>:</w:t>
-      </w:r>
-    </w:p>
-    <w:p>
-      <w:pPr>
-        <w:spacing w:line="360" w:lineRule="auto"/>
-      </w:pPr>
-      <w:r>
-        <w:t xml:space="preserve">$ </w:t>
-      </w:r>
-      <w:proofErr w:type="spellStart"/>
-      <w:r>
-        <w:t>touch</w:t>
-      </w:r>
-      <w:proofErr w:type="spellEnd"/>
-      <w:r>
-        <w:t xml:space="preserve"> example1.txt</w:t>
-      </w:r>
-    </w:p>
-    <w:p>
-      <w:pPr>
-        <w:spacing w:line="360" w:lineRule="auto"/>
-      </w:pPr>
-      <w:r>
-        <w:t xml:space="preserve">Используя команду </w:t>
-      </w:r>
-      <w:proofErr w:type="spellStart"/>
-      <w:r>
-        <w:t>mv</w:t>
-      </w:r>
-      <w:proofErr w:type="spellEnd"/>
-      <w:r>
-        <w:t xml:space="preserve"> переместите созданный вами файл example1.txt в </w:t>
-      </w:r>
-      <w:proofErr w:type="gramStart"/>
-      <w:r>
-        <w:t>каталог .</w:t>
-      </w:r>
-      <w:proofErr w:type="gramEnd"/>
-      <w:r>
-        <w:t>/</w:t>
-      </w:r>
-      <w:proofErr w:type="spellStart"/>
-      <w:r>
-        <w:t>examples</w:t>
-      </w:r>
-      <w:proofErr w:type="spellEnd"/>
-      <w:r>
-        <w:t xml:space="preserve"> и проверьте результат с использованием команды </w:t>
-      </w:r>
-      <w:proofErr w:type="spellStart"/>
-      <w:r>
-        <w:t>ls</w:t>
-      </w:r>
-      <w:proofErr w:type="spellEnd"/>
-      <w:r>
-        <w:t>:</w:t>
-      </w:r>
-    </w:p>
-    <w:p>
-      <w:pPr>
-        <w:spacing w:line="360" w:lineRule="auto"/>
-      </w:pPr>
-      <w:r>
-        <w:t xml:space="preserve">$ </w:t>
-      </w:r>
-      <w:proofErr w:type="spellStart"/>
-      <w:r>
-        <w:t>mv</w:t>
-      </w:r>
-      <w:proofErr w:type="spellEnd"/>
-      <w:r>
-        <w:t xml:space="preserve"> example1.txt </w:t>
-      </w:r>
-      <w:proofErr w:type="spellStart"/>
-      <w:r>
-        <w:t>examples</w:t>
-      </w:r>
-      <w:proofErr w:type="spellEnd"/>
-      <w:r>
-        <w:t>/</w:t>
-      </w:r>
-    </w:p>
-    <w:p>
-      <w:pPr>
-        <w:spacing w:line="360" w:lineRule="auto"/>
-      </w:pPr>
-      <w:r>
-        <w:t xml:space="preserve">Перейдите в каталог </w:t>
-      </w:r>
-      <w:proofErr w:type="spellStart"/>
-      <w:r>
-        <w:t>examples</w:t>
-      </w:r>
-      <w:proofErr w:type="spellEnd"/>
-      <w:r>
-        <w:t xml:space="preserve"> и используйте команду </w:t>
-      </w:r>
-      <w:proofErr w:type="spellStart"/>
-      <w:r>
-        <w:t>mv</w:t>
-      </w:r>
-      <w:proofErr w:type="spellEnd"/>
-      <w:r>
-        <w:t xml:space="preserve"> для переименования</w:t>
-      </w:r>
-      <w:r>
-        <w:t xml:space="preserve"> </w:t>
-      </w:r>
-      <w:r>
-        <w:t>файла</w:t>
-      </w:r>
-      <w:r>
-        <w:t xml:space="preserve"> </w:t>
-      </w:r>
-      <w:r>
-        <w:rPr>
-          <w:lang w:val="en-US"/>
-        </w:rPr>
-        <w:t>example</w:t>
-      </w:r>
-      <w:r>
-        <w:t>1.</w:t>
-      </w:r>
-      <w:r>
-        <w:rPr>
-          <w:lang w:val="en-US"/>
-        </w:rPr>
-        <w:t>txt</w:t>
-      </w:r>
-      <w:r>
-        <w:t xml:space="preserve"> </w:t>
-      </w:r>
-      <w:r>
-        <w:t>в</w:t>
-      </w:r>
-      <w:r>
-        <w:t xml:space="preserve"> </w:t>
-      </w:r>
-      <w:r>
-        <w:rPr>
-          <w:lang w:val="en-US"/>
-        </w:rPr>
-        <w:t>example</w:t>
-      </w:r>
-      <w:r>
-        <w:t>2.</w:t>
-      </w:r>
-      <w:r>
-        <w:rPr>
-          <w:lang w:val="en-US"/>
-        </w:rPr>
-        <w:t>txt</w:t>
-      </w:r>
-      <w:r>
-        <w:t xml:space="preserve"> </w:t>
-      </w:r>
-      <w:r>
-        <w:t>(Рис. 9)</w:t>
       </w:r>
       <w:r>
         <w:t>:</w:t>
@@ -3721,10 +3706,7 @@
         <w:t xml:space="preserve"> </w:t>
       </w:r>
       <w:r>
-        <w:t>(Рис. 12)</w:t>
-      </w:r>
-      <w:r>
-        <w:t xml:space="preserve"> </w:t>
+        <w:t xml:space="preserve">(Рис. 12) </w:t>
       </w:r>
       <w:r>
         <w:t>и определите, чем отличается вывод имени символьной ссылки от других файлов, а также определите, отличается ли номер индексного дескриптора (</w:t>
@@ -3958,6 +3940,9 @@
       </w:r>
       <w:proofErr w:type="spellEnd"/>
       <w:r>
+        <w:t xml:space="preserve"> (Рис. 13)</w:t>
+      </w:r>
+      <w:r>
         <w:t>:</w:t>
       </w:r>
     </w:p>
@@ -4057,6 +4042,18 @@
       <w:r>
         <w:fldChar w:fldCharType="end"/>
       </w:r>
+      <w:r>
+        <w:t xml:space="preserve"> </w:t>
+      </w:r>
+      <w:r>
+        <w:t>–</w:t>
+      </w:r>
+      <w:r>
+        <w:t xml:space="preserve"> </w:t>
+      </w:r>
+      <w:r>
+        <w:t>Удаление файла</w:t>
+      </w:r>
     </w:p>
     <w:p>
       <w:pPr>
@@ -4069,13 +4066,13 @@
         <w:spacing w:line="360" w:lineRule="auto"/>
       </w:pPr>
       <w:r>
-        <w:t>Выведите подробное описание жесткой ссылки, созданной на удаленный файл</w:t>
-      </w:r>
-      <w:r>
-        <w:t xml:space="preserve"> </w:t>
-      </w:r>
-      <w:r>
-        <w:t>ранее:</w:t>
+        <w:t>Выведите подробное описание жесткой ссылки, созданной на удаленный файл ранее</w:t>
+      </w:r>
+      <w:r>
+        <w:t xml:space="preserve"> (Рис. 14)</w:t>
+      </w:r>
+      <w:r>
+        <w:t>:</w:t>
       </w:r>
     </w:p>
     <w:p>
@@ -4167,6 +4164,15 @@
       <w:r>
         <w:fldChar w:fldCharType="end"/>
       </w:r>
+      <w:r>
+        <w:t xml:space="preserve"> </w:t>
+      </w:r>
+      <w:r>
+        <w:t>–</w:t>
+      </w:r>
+      <w:r>
+        <w:t xml:space="preserve"> Описание жесткой ссылки</w:t>
+      </w:r>
     </w:p>
     <w:p>
       <w:pPr>
@@ -4180,13 +4186,7 @@
         <w:spacing w:line="360" w:lineRule="auto"/>
       </w:pPr>
       <w:r>
-        <w:t>Убедитесь, что жесткая ссылка на файл example1.txt продолжает существовать,</w:t>
-      </w:r>
-      <w:r>
-        <w:t xml:space="preserve"> </w:t>
-      </w:r>
-      <w:r>
-        <w:t>а количество жестких ссылок на этот файл уменьшилось на 1.</w:t>
+        <w:t>Убедитесь, что жесткая ссылка на файл example1.txt продолжает существовать, а количество жестких ссылок на этот файл уменьшилось на 1.</w:t>
       </w:r>
     </w:p>
     <w:p>
@@ -4213,12 +4213,20 @@
       <w:proofErr w:type="spellEnd"/>
       <w:proofErr w:type="gramEnd"/>
       <w:r>
-        <w:t xml:space="preserve"> удалите каталог ex1.</w:t>
-      </w:r>
-    </w:p>
-    <w:p>
-      <w:pPr>
-        <w:spacing w:line="360" w:lineRule="auto"/>
+        <w:t xml:space="preserve"> удалите каталог ex1</w:t>
+      </w:r>
+      <w:r>
+        <w:t xml:space="preserve"> (Рис. 15)</w:t>
+      </w:r>
+      <w:r>
+        <w:t>.</w:t>
+      </w:r>
+    </w:p>
+    <w:p>
+      <w:pPr>
+        <w:keepNext/>
+        <w:spacing w:line="360" w:lineRule="auto"/>
+        <w:jc w:val="center"/>
       </w:pPr>
       <w:r>
         <w:rPr>
@@ -4260,6 +4268,185 @@
           </wp:inline>
         </w:drawing>
       </w:r>
+    </w:p>
+    <w:p>
+      <w:pPr>
+        <w:pStyle w:val="ab"/>
+      </w:pPr>
+      <w:r>
+        <w:t xml:space="preserve">Рис. </w:t>
+      </w:r>
+      <w:r>
+        <w:fldChar w:fldCharType="begin"/>
+      </w:r>
+      <w:r>
+        <w:instrText xml:space="preserve"> SEQ Рис. \* ARABIC </w:instrText>
+      </w:r>
+      <w:r>
+        <w:fldChar w:fldCharType="separate"/>
+      </w:r>
+      <w:r>
+        <w:rPr>
+          <w:noProof/>
+        </w:rPr>
+        <w:t>15</w:t>
+      </w:r>
+      <w:r>
+        <w:fldChar w:fldCharType="end"/>
+      </w:r>
+      <w:r>
+        <w:t xml:space="preserve"> </w:t>
+      </w:r>
+      <w:r>
+        <w:t>–</w:t>
+      </w:r>
+      <w:r>
+        <w:t xml:space="preserve"> Удаление каталога </w:t>
+      </w:r>
+      <w:r>
+        <w:rPr>
+          <w:lang w:val="en-US"/>
+        </w:rPr>
+        <w:t>ex1</w:t>
+      </w:r>
+    </w:p>
+    <w:p>
+      <w:pPr>
+        <w:spacing w:line="360" w:lineRule="auto"/>
+        <w:ind w:firstLine="0"/>
+      </w:pPr>
+    </w:p>
+    <w:p>
+      <w:pPr>
+        <w:pStyle w:val="a"/>
+      </w:pPr>
+      <w:r>
+        <w:t>Задание 8.</w:t>
+      </w:r>
+    </w:p>
+    <w:p>
+      <w:pPr>
+        <w:spacing w:line="360" w:lineRule="auto"/>
+      </w:pPr>
+      <w:r>
+        <w:t xml:space="preserve">Изучите работу команды </w:t>
+      </w:r>
+      <w:proofErr w:type="spellStart"/>
+      <w:r>
+        <w:t>useradd</w:t>
+      </w:r>
+      <w:proofErr w:type="spellEnd"/>
+      <w:r>
+        <w:t>. Если вы еще не создали пользователя в</w:t>
+      </w:r>
+    </w:p>
+    <w:p>
+      <w:pPr>
+        <w:spacing w:line="360" w:lineRule="auto"/>
+      </w:pPr>
+      <w:r>
+        <w:t>формате «</w:t>
+      </w:r>
+      <w:proofErr w:type="spellStart"/>
+      <w:r>
+        <w:t>ФамилияИО</w:t>
+      </w:r>
+      <w:proofErr w:type="spellEnd"/>
+      <w:r>
+        <w:t>», то самое время его создать. Если же пользователь с таким</w:t>
+      </w:r>
+      <w:r>
+        <w:t xml:space="preserve"> </w:t>
+      </w:r>
+      <w:r>
+        <w:t xml:space="preserve">именем уже существует, то задайте имя учетной записи </w:t>
+      </w:r>
+      <w:proofErr w:type="spellStart"/>
+      <w:r>
+        <w:t>test</w:t>
+      </w:r>
+      <w:proofErr w:type="spellEnd"/>
+      <w:r>
+        <w:t>.</w:t>
+      </w:r>
+    </w:p>
+    <w:p>
+      <w:pPr>
+        <w:spacing w:line="360" w:lineRule="auto"/>
+      </w:pPr>
+      <w:r>
+        <w:t xml:space="preserve">При помощи команды </w:t>
+      </w:r>
+      <w:proofErr w:type="spellStart"/>
+      <w:r>
+        <w:t>passwd</w:t>
+      </w:r>
+      <w:proofErr w:type="spellEnd"/>
+      <w:r>
+        <w:t xml:space="preserve"> задайте пароль для новой учетной записи пользователя.</w:t>
+      </w:r>
+    </w:p>
+    <w:p>
+      <w:pPr>
+        <w:spacing w:line="360" w:lineRule="auto"/>
+      </w:pPr>
+      <w:r>
+        <w:t>Выполните вход под созданной учетной записью. Проверьте содержимое домашнего каталога. Создайте в нем текстовый файл example_test.txt.</w:t>
+      </w:r>
+    </w:p>
+    <w:p>
+      <w:pPr>
+        <w:spacing w:line="360" w:lineRule="auto"/>
+      </w:pPr>
+      <w:r>
+        <w:t>Завершите сеанс работы под этой учетной записью и переключитесь на основную.</w:t>
+      </w:r>
+    </w:p>
+    <w:p>
+      <w:pPr>
+        <w:spacing w:line="360" w:lineRule="auto"/>
+      </w:pPr>
+      <w:r>
+        <w:t xml:space="preserve">Используя команду </w:t>
+      </w:r>
+      <w:proofErr w:type="spellStart"/>
+      <w:proofErr w:type="gramStart"/>
+      <w:r>
+        <w:t>usermod</w:t>
+      </w:r>
+      <w:proofErr w:type="spellEnd"/>
+      <w:proofErr w:type="gramEnd"/>
+      <w:r>
+        <w:t xml:space="preserve"> измените имя пользователя на test2. Измените</w:t>
+      </w:r>
+      <w:r>
+        <w:t xml:space="preserve"> </w:t>
+      </w:r>
+      <w:r>
+        <w:t>домашний каталог пользователя на test3, переместив содержимое из старого домашнего каталога.</w:t>
+      </w:r>
+    </w:p>
+    <w:p>
+      <w:pPr>
+        <w:spacing w:line="360" w:lineRule="auto"/>
+      </w:pPr>
+      <w:r>
+        <w:t xml:space="preserve">Залогиньтесь под измененной учетной записью. Проверьте содержимое нового домашнего каталога – убедитесь, что файл example_test.txt был перенесен. Удалите тестовую учетную запись, используя команду </w:t>
+      </w:r>
+      <w:proofErr w:type="spellStart"/>
+      <w:r>
+        <w:t>userdel</w:t>
+      </w:r>
+      <w:proofErr w:type="spellEnd"/>
+      <w:r>
+        <w:t>.</w:t>
+      </w:r>
+    </w:p>
+    <w:p>
+      <w:pPr>
+        <w:spacing w:line="360" w:lineRule="auto"/>
+        <w:ind w:firstLine="0"/>
+      </w:pPr>
     </w:p>
     <w:p>
       <w:pPr>
